--- a/SRS Document.docx
+++ b/SRS Document.docx
@@ -711,7 +711,7 @@
                 <w:rtl/>
                 <w:lang w:bidi="ar-SY"/>
               </w:rPr>
-              <w:t>عمر زكي طه</w:t>
+              <w:t>عمر طه</w:t>
             </w:r>
           </w:p>
         </w:tc>
@@ -806,7 +806,7 @@
                 <w:szCs w:val="28"/>
                 <w:rtl/>
               </w:rPr>
-              <w:t xml:space="preserve">م. زينب رفيق </w:t>
+              <w:t>م. زينب م</w:t>
             </w:r>
             <w:proofErr w:type="spellStart"/>
             <w:r>
@@ -817,7 +817,7 @@
                 <w:szCs w:val="28"/>
                 <w:rtl/>
               </w:rPr>
-              <w:t>محفو</w:t>
+              <w:t>حفو</w:t>
             </w:r>
             <w:r>
               <w:rPr>
@@ -5760,9 +5760,9 @@
           <w:lang w:bidi="ar-SY"/>
         </w:rPr>
         <w:drawing>
-          <wp:inline distT="0" distB="0" distL="0" distR="0" wp14:anchorId="575406BC" wp14:editId="376CB537">
-            <wp:extent cx="6641103" cy="5661660"/>
-            <wp:effectExtent l="0" t="0" r="7620" b="0"/>
+          <wp:inline distT="0" distB="0" distL="0" distR="0" wp14:anchorId="575406BC" wp14:editId="496F0DFA">
+            <wp:extent cx="6641103" cy="5234058"/>
+            <wp:effectExtent l="0" t="0" r="7620" b="5080"/>
             <wp:docPr id="1799161514" name="Picture 1"/>
             <wp:cNvGraphicFramePr>
               <a:graphicFrameLocks xmlns:a="http://schemas.openxmlformats.org/drawingml/2006/main" noChangeAspect="1"/>
@@ -5789,7 +5789,7 @@
                   <pic:spPr>
                     <a:xfrm>
                       <a:off x="0" y="0"/>
-                      <a:ext cx="6641103" cy="5661660"/>
+                      <a:ext cx="6641103" cy="5234058"/>
                     </a:xfrm>
                     <a:prstGeom prst="rect">
                       <a:avLst/>
@@ -5806,78 +5806,2406 @@
       <w:pPr>
         <w:bidi/>
         <w:rPr>
-          <w:sz w:val="28"/>
-          <w:szCs w:val="28"/>
-          <w:lang w:bidi="ar-SY"/>
-        </w:rPr>
-      </w:pPr>
-    </w:p>
-    <w:p>
-      <w:pPr>
-        <w:bidi/>
-        <w:rPr>
+          <w:rFonts w:asciiTheme="minorBidi" w:hAnsiTheme="minorBidi"/>
+          <w:sz w:val="28"/>
+          <w:szCs w:val="28"/>
+        </w:rPr>
+      </w:pPr>
+    </w:p>
+    <w:p>
+      <w:pPr>
+        <w:bidi/>
+        <w:spacing w:line="360" w:lineRule="auto"/>
+        <w:rPr>
+          <w:rFonts w:asciiTheme="minorBidi" w:hAnsiTheme="minorBidi"/>
+          <w:sz w:val="28"/>
+          <w:szCs w:val="28"/>
+          <w:lang w:bidi="ar-SY"/>
+        </w:rPr>
+      </w:pPr>
+      <w:r>
+        <w:rPr>
+          <w:rFonts w:asciiTheme="minorBidi" w:hAnsiTheme="minorBidi"/>
+          <w:sz w:val="28"/>
+          <w:szCs w:val="28"/>
+          <w:rtl/>
+        </w:rPr>
+        <w:t>فيما يلي وصف تفصيلي لأبرز حالات الاستخدام المبينة في المخطط أعلاه</w:t>
+      </w:r>
+      <w:r>
+        <w:rPr>
+          <w:rFonts w:asciiTheme="minorBidi" w:hAnsiTheme="minorBidi"/>
+          <w:sz w:val="28"/>
+          <w:szCs w:val="28"/>
+          <w:lang w:bidi="ar-SY"/>
+        </w:rPr>
+        <w:t>:</w:t>
+      </w:r>
+    </w:p>
+    <w:tbl>
+      <w:tblPr>
+        <w:tblStyle w:val="TableGrid"/>
+        <w:tblW w:w="0" w:type="auto"/>
+        <w:tblLook w:val="04A0" w:firstRow="1" w:lastRow="0" w:firstColumn="1" w:lastColumn="0" w:noHBand="0" w:noVBand="1"/>
+      </w:tblPr>
+      <w:tblGrid>
+        <w:gridCol w:w="3955"/>
+        <w:gridCol w:w="6501"/>
+      </w:tblGrid>
+      <w:tr>
+        <w:tc>
+          <w:tcPr>
+            <w:tcW w:w="3955" w:type="dxa"/>
+            <w:hideMark/>
+          </w:tcPr>
+          <w:p>
+            <w:pPr>
+              <w:bidi/>
+              <w:spacing w:after="160" w:line="259" w:lineRule="auto"/>
+              <w:jc w:val="center"/>
+              <w:rPr>
+                <w:rFonts w:ascii="Arial" w:hAnsi="Arial" w:cs="Arial"/>
+                <w:color w:val="0D0D0D" w:themeColor="text1" w:themeTint="F2"/>
+                <w:sz w:val="20"/>
+                <w:szCs w:val="20"/>
+                <w:lang w:bidi="ar-SY"/>
+              </w:rPr>
+            </w:pPr>
+            <w:r>
+              <w:rPr>
+                <w:rFonts w:ascii="Arial" w:hAnsi="Arial" w:cs="Arial"/>
+                <w:color w:val="0D0D0D" w:themeColor="text1" w:themeTint="F2"/>
+                <w:sz w:val="20"/>
+                <w:szCs w:val="20"/>
+                <w:lang w:bidi="ar-SY"/>
+              </w:rPr>
+              <w:t>Name</w:t>
+            </w:r>
+          </w:p>
+        </w:tc>
+        <w:tc>
+          <w:tcPr>
+            <w:tcW w:w="6501" w:type="dxa"/>
+            <w:hideMark/>
+          </w:tcPr>
+          <w:p>
+            <w:pPr>
+              <w:bidi/>
+              <w:spacing w:after="160" w:line="259" w:lineRule="auto"/>
+              <w:rPr>
+                <w:rFonts w:ascii="Arial" w:hAnsi="Arial" w:cs="Arial"/>
+                <w:color w:val="0D0D0D" w:themeColor="text1" w:themeTint="F2"/>
+                <w:sz w:val="20"/>
+                <w:szCs w:val="20"/>
+                <w:lang w:bidi="ar-SY"/>
+              </w:rPr>
+            </w:pPr>
+            <w:r>
+              <w:rPr>
+                <w:rFonts w:ascii="Arial" w:hAnsi="Arial" w:cs="Arial"/>
+                <w:color w:val="0D0D0D" w:themeColor="text1" w:themeTint="F2"/>
+                <w:sz w:val="20"/>
+                <w:szCs w:val="20"/>
+                <w:lang w:bidi="ar-SY"/>
+              </w:rPr>
+              <w:t>Complaint Management</w:t>
+            </w:r>
+            <w:r>
+              <w:rPr>
+                <w:rFonts w:ascii="Arial" w:hAnsi="Arial" w:cs="Arial"/>
+                <w:color w:val="0D0D0D" w:themeColor="text1" w:themeTint="F2"/>
+                <w:sz w:val="20"/>
+                <w:szCs w:val="20"/>
+                <w:rtl/>
+                <w:lang w:bidi="ar-SY"/>
+              </w:rPr>
+              <w:br/>
+            </w:r>
+            <w:r>
+              <w:rPr>
+                <w:rFonts w:ascii="Arial" w:hAnsi="Arial" w:cs="Arial"/>
+                <w:color w:val="0D0D0D" w:themeColor="text1" w:themeTint="F2"/>
+                <w:sz w:val="20"/>
+                <w:szCs w:val="20"/>
+                <w:rtl/>
+              </w:rPr>
+              <w:t>إدارة الشكاوى</w:t>
+            </w:r>
+          </w:p>
+        </w:tc>
+      </w:tr>
+      <w:tr>
+        <w:tc>
+          <w:tcPr>
+            <w:tcW w:w="3955" w:type="dxa"/>
+            <w:hideMark/>
+          </w:tcPr>
+          <w:p>
+            <w:pPr>
+              <w:bidi/>
+              <w:spacing w:after="160" w:line="259" w:lineRule="auto"/>
+              <w:jc w:val="center"/>
+              <w:rPr>
+                <w:rFonts w:ascii="Arial" w:hAnsi="Arial" w:cs="Arial"/>
+                <w:color w:val="0D0D0D" w:themeColor="text1" w:themeTint="F2"/>
+                <w:sz w:val="20"/>
+                <w:szCs w:val="20"/>
+                <w:lang w:bidi="ar-SY"/>
+              </w:rPr>
+            </w:pPr>
+            <w:r>
+              <w:rPr>
+                <w:rFonts w:ascii="Arial" w:hAnsi="Arial" w:cs="Arial"/>
+                <w:color w:val="0D0D0D" w:themeColor="text1" w:themeTint="F2"/>
+                <w:sz w:val="20"/>
+                <w:szCs w:val="20"/>
+                <w:lang w:bidi="ar-SY"/>
+              </w:rPr>
+              <w:t>Short description</w:t>
+            </w:r>
+          </w:p>
+        </w:tc>
+        <w:tc>
+          <w:tcPr>
+            <w:tcW w:w="6501" w:type="dxa"/>
+            <w:hideMark/>
+          </w:tcPr>
+          <w:p>
+            <w:pPr>
+              <w:bidi/>
+              <w:spacing w:after="160" w:line="259" w:lineRule="auto"/>
+              <w:rPr>
+                <w:rFonts w:ascii="Arial" w:hAnsi="Arial" w:cs="Arial"/>
+                <w:color w:val="0D0D0D" w:themeColor="text1" w:themeTint="F2"/>
+                <w:sz w:val="20"/>
+                <w:szCs w:val="20"/>
+                <w:lang w:bidi="ar-SY"/>
+              </w:rPr>
+            </w:pPr>
+            <w:r>
+              <w:rPr>
+                <w:rFonts w:ascii="Arial" w:hAnsi="Arial" w:cs="Arial"/>
+                <w:color w:val="0D0D0D" w:themeColor="text1" w:themeTint="F2"/>
+                <w:sz w:val="20"/>
+                <w:szCs w:val="20"/>
+                <w:lang w:bidi="ar-SY"/>
+              </w:rPr>
+              <w:t>The employee processes a complaint submitted by a user, which may result in a discount, or escalation.</w:t>
+            </w:r>
+            <w:r>
+              <w:rPr>
+                <w:rFonts w:ascii="Arial" w:hAnsi="Arial" w:cs="Arial"/>
+                <w:color w:val="0D0D0D" w:themeColor="text1" w:themeTint="F2"/>
+                <w:sz w:val="20"/>
+                <w:szCs w:val="20"/>
+                <w:rtl/>
+                <w:lang w:bidi="ar-SY"/>
+              </w:rPr>
+              <w:br/>
+            </w:r>
+            <w:r>
+              <w:rPr>
+                <w:rFonts w:ascii="Arial" w:hAnsi="Arial" w:cs="Arial"/>
+                <w:color w:val="0D0D0D" w:themeColor="text1" w:themeTint="F2"/>
+                <w:sz w:val="20"/>
+                <w:szCs w:val="20"/>
+                <w:rtl/>
+              </w:rPr>
+              <w:t>يقوم الموظف بمعالجة شكوى مقدمة من الزبون، وقد تؤدي إلى خصم أو تصعيد</w:t>
+            </w:r>
+            <w:r>
+              <w:rPr>
+                <w:rFonts w:ascii="Arial" w:hAnsi="Arial" w:cs="Arial"/>
+                <w:color w:val="0D0D0D" w:themeColor="text1" w:themeTint="F2"/>
+                <w:sz w:val="20"/>
+                <w:szCs w:val="20"/>
+                <w:lang w:bidi="ar-SY"/>
+              </w:rPr>
+              <w:t>.</w:t>
+            </w:r>
+          </w:p>
+        </w:tc>
+      </w:tr>
+      <w:tr>
+        <w:tc>
+          <w:tcPr>
+            <w:tcW w:w="3955" w:type="dxa"/>
+            <w:hideMark/>
+          </w:tcPr>
+          <w:p>
+            <w:pPr>
+              <w:bidi/>
+              <w:spacing w:after="160" w:line="259" w:lineRule="auto"/>
+              <w:jc w:val="center"/>
+              <w:rPr>
+                <w:rFonts w:ascii="Arial" w:hAnsi="Arial" w:cs="Arial"/>
+                <w:color w:val="0D0D0D" w:themeColor="text1" w:themeTint="F2"/>
+                <w:sz w:val="20"/>
+                <w:szCs w:val="20"/>
+                <w:lang w:bidi="ar-SY"/>
+              </w:rPr>
+            </w:pPr>
+            <w:r>
+              <w:rPr>
+                <w:rFonts w:ascii="Arial" w:hAnsi="Arial" w:cs="Arial"/>
+                <w:color w:val="0D0D0D" w:themeColor="text1" w:themeTint="F2"/>
+                <w:sz w:val="20"/>
+                <w:szCs w:val="20"/>
+                <w:lang w:bidi="ar-SY"/>
+              </w:rPr>
+              <w:t>Precondition</w:t>
+            </w:r>
+          </w:p>
+        </w:tc>
+        <w:tc>
+          <w:tcPr>
+            <w:tcW w:w="6501" w:type="dxa"/>
+            <w:hideMark/>
+          </w:tcPr>
+          <w:p>
+            <w:pPr>
+              <w:bidi/>
+              <w:spacing w:after="160" w:line="259" w:lineRule="auto"/>
+              <w:rPr>
+                <w:rFonts w:ascii="Arial" w:hAnsi="Arial" w:cs="Arial"/>
+                <w:color w:val="0D0D0D" w:themeColor="text1" w:themeTint="F2"/>
+                <w:sz w:val="20"/>
+                <w:szCs w:val="20"/>
+                <w:lang w:bidi="ar-SY"/>
+              </w:rPr>
+            </w:pPr>
+            <w:r>
+              <w:rPr>
+                <w:rFonts w:ascii="Arial" w:hAnsi="Arial" w:cs="Arial"/>
+                <w:color w:val="0D0D0D" w:themeColor="text1" w:themeTint="F2"/>
+                <w:sz w:val="20"/>
+                <w:szCs w:val="20"/>
+                <w:lang w:bidi="ar-SY"/>
+              </w:rPr>
+              <w:t>A complaint exists in the system.</w:t>
+            </w:r>
+            <w:r>
+              <w:rPr>
+                <w:rFonts w:ascii="Arial" w:hAnsi="Arial" w:cs="Arial"/>
+                <w:color w:val="0D0D0D" w:themeColor="text1" w:themeTint="F2"/>
+                <w:sz w:val="20"/>
+                <w:szCs w:val="20"/>
+                <w:rtl/>
+                <w:lang w:bidi="ar-SY"/>
+              </w:rPr>
+              <w:br/>
+            </w:r>
+            <w:r>
+              <w:rPr>
+                <w:rFonts w:ascii="Arial" w:hAnsi="Arial" w:cs="Arial"/>
+                <w:color w:val="0D0D0D" w:themeColor="text1" w:themeTint="F2"/>
+                <w:sz w:val="20"/>
+                <w:szCs w:val="20"/>
+                <w:rtl/>
+              </w:rPr>
+              <w:t>توجد شكوى مُسجلة في النظام</w:t>
+            </w:r>
+            <w:r>
+              <w:rPr>
+                <w:rFonts w:ascii="Arial" w:hAnsi="Arial" w:cs="Arial"/>
+                <w:color w:val="0D0D0D" w:themeColor="text1" w:themeTint="F2"/>
+                <w:sz w:val="20"/>
+                <w:szCs w:val="20"/>
+                <w:lang w:bidi="ar-SY"/>
+              </w:rPr>
+              <w:t>.</w:t>
+            </w:r>
+          </w:p>
+        </w:tc>
+      </w:tr>
+      <w:tr>
+        <w:tc>
+          <w:tcPr>
+            <w:tcW w:w="3955" w:type="dxa"/>
+            <w:hideMark/>
+          </w:tcPr>
+          <w:p>
+            <w:pPr>
+              <w:bidi/>
+              <w:spacing w:after="160" w:line="259" w:lineRule="auto"/>
+              <w:jc w:val="center"/>
+              <w:rPr>
+                <w:rFonts w:ascii="Arial" w:hAnsi="Arial" w:cs="Arial"/>
+                <w:color w:val="0D0D0D" w:themeColor="text1" w:themeTint="F2"/>
+                <w:sz w:val="20"/>
+                <w:szCs w:val="20"/>
+                <w:lang w:bidi="ar-SY"/>
+              </w:rPr>
+            </w:pPr>
+            <w:r>
+              <w:rPr>
+                <w:rFonts w:ascii="Arial" w:hAnsi="Arial" w:cs="Arial"/>
+                <w:color w:val="0D0D0D" w:themeColor="text1" w:themeTint="F2"/>
+                <w:sz w:val="20"/>
+                <w:szCs w:val="20"/>
+                <w:lang w:bidi="ar-SY"/>
+              </w:rPr>
+              <w:t>Postcondition</w:t>
+            </w:r>
+          </w:p>
+        </w:tc>
+        <w:tc>
+          <w:tcPr>
+            <w:tcW w:w="6501" w:type="dxa"/>
+            <w:hideMark/>
+          </w:tcPr>
+          <w:p>
+            <w:pPr>
+              <w:bidi/>
+              <w:spacing w:after="160" w:line="259" w:lineRule="auto"/>
+              <w:rPr>
+                <w:rFonts w:ascii="Arial" w:hAnsi="Arial" w:cs="Arial"/>
+                <w:color w:val="0D0D0D" w:themeColor="text1" w:themeTint="F2"/>
+                <w:sz w:val="20"/>
+                <w:szCs w:val="20"/>
+                <w:lang w:bidi="ar-SY"/>
+              </w:rPr>
+            </w:pPr>
+            <w:r>
+              <w:rPr>
+                <w:rFonts w:ascii="Arial" w:hAnsi="Arial" w:cs="Arial"/>
+                <w:color w:val="0D0D0D" w:themeColor="text1" w:themeTint="F2"/>
+                <w:sz w:val="20"/>
+                <w:szCs w:val="20"/>
+                <w:lang w:bidi="ar-SY"/>
+              </w:rPr>
+              <w:t>The complaint is resolved or escalated.</w:t>
+            </w:r>
+            <w:r>
+              <w:rPr>
+                <w:rFonts w:ascii="Arial" w:hAnsi="Arial" w:cs="Arial"/>
+                <w:color w:val="0D0D0D" w:themeColor="text1" w:themeTint="F2"/>
+                <w:sz w:val="20"/>
+                <w:szCs w:val="20"/>
+                <w:rtl/>
+                <w:lang w:bidi="ar-SY"/>
+              </w:rPr>
+              <w:br/>
+            </w:r>
+            <w:r>
+              <w:rPr>
+                <w:rFonts w:ascii="Arial" w:hAnsi="Arial" w:cs="Arial"/>
+                <w:color w:val="0D0D0D" w:themeColor="text1" w:themeTint="F2"/>
+                <w:sz w:val="20"/>
+                <w:szCs w:val="20"/>
+                <w:rtl/>
+              </w:rPr>
+              <w:t>يتم حل الشكوى أو تصعيدها</w:t>
+            </w:r>
+            <w:r>
+              <w:rPr>
+                <w:rFonts w:ascii="Arial" w:hAnsi="Arial" w:cs="Arial"/>
+                <w:color w:val="0D0D0D" w:themeColor="text1" w:themeTint="F2"/>
+                <w:sz w:val="20"/>
+                <w:szCs w:val="20"/>
+                <w:lang w:bidi="ar-SY"/>
+              </w:rPr>
+              <w:t>.</w:t>
+            </w:r>
+          </w:p>
+        </w:tc>
+      </w:tr>
+      <w:tr>
+        <w:tc>
+          <w:tcPr>
+            <w:tcW w:w="3955" w:type="dxa"/>
+            <w:hideMark/>
+          </w:tcPr>
+          <w:p>
+            <w:pPr>
+              <w:bidi/>
+              <w:spacing w:after="160" w:line="259" w:lineRule="auto"/>
+              <w:jc w:val="center"/>
+              <w:rPr>
+                <w:rFonts w:ascii="Arial" w:hAnsi="Arial" w:cs="Arial"/>
+                <w:color w:val="0D0D0D" w:themeColor="text1" w:themeTint="F2"/>
+                <w:sz w:val="20"/>
+                <w:szCs w:val="20"/>
+                <w:lang w:bidi="ar-SY"/>
+              </w:rPr>
+            </w:pPr>
+            <w:r>
+              <w:rPr>
+                <w:rFonts w:ascii="Arial" w:hAnsi="Arial" w:cs="Arial"/>
+                <w:color w:val="0D0D0D" w:themeColor="text1" w:themeTint="F2"/>
+                <w:sz w:val="20"/>
+                <w:szCs w:val="20"/>
+                <w:lang w:bidi="ar-SY"/>
+              </w:rPr>
+              <w:t>Error situations</w:t>
+            </w:r>
+          </w:p>
+        </w:tc>
+        <w:tc>
+          <w:tcPr>
+            <w:tcW w:w="6501" w:type="dxa"/>
+            <w:hideMark/>
+          </w:tcPr>
+          <w:p>
+            <w:pPr>
+              <w:bidi/>
+              <w:spacing w:after="160" w:line="259" w:lineRule="auto"/>
+              <w:rPr>
+                <w:rFonts w:ascii="Arial" w:hAnsi="Arial" w:cs="Arial"/>
+                <w:color w:val="0D0D0D" w:themeColor="text1" w:themeTint="F2"/>
+                <w:sz w:val="20"/>
+                <w:szCs w:val="20"/>
+                <w:lang w:bidi="ar-SY"/>
+              </w:rPr>
+            </w:pPr>
+            <w:r>
+              <w:rPr>
+                <w:rFonts w:ascii="Arial" w:hAnsi="Arial" w:cs="Arial"/>
+                <w:color w:val="0D0D0D" w:themeColor="text1" w:themeTint="F2"/>
+                <w:sz w:val="20"/>
+                <w:szCs w:val="20"/>
+                <w:lang w:bidi="ar-SY"/>
+              </w:rPr>
+              <w:t>Complaint lacks evidence or description.</w:t>
+            </w:r>
+            <w:r>
+              <w:rPr>
+                <w:rFonts w:ascii="Arial" w:hAnsi="Arial" w:cs="Arial"/>
+                <w:color w:val="0D0D0D" w:themeColor="text1" w:themeTint="F2"/>
+                <w:sz w:val="20"/>
+                <w:szCs w:val="20"/>
+                <w:rtl/>
+                <w:lang w:bidi="ar-SY"/>
+              </w:rPr>
+              <w:br/>
+            </w:r>
+            <w:r>
+              <w:rPr>
+                <w:rFonts w:ascii="Arial" w:hAnsi="Arial" w:cs="Arial"/>
+                <w:color w:val="0D0D0D" w:themeColor="text1" w:themeTint="F2"/>
+                <w:sz w:val="20"/>
+                <w:szCs w:val="20"/>
+                <w:rtl/>
+              </w:rPr>
+              <w:t>الشكوى تفتقر إلى وصف أو إثبات</w:t>
+            </w:r>
+            <w:r>
+              <w:rPr>
+                <w:rFonts w:ascii="Arial" w:hAnsi="Arial" w:cs="Arial"/>
+                <w:color w:val="0D0D0D" w:themeColor="text1" w:themeTint="F2"/>
+                <w:sz w:val="20"/>
+                <w:szCs w:val="20"/>
+                <w:lang w:bidi="ar-SY"/>
+              </w:rPr>
+              <w:t>.</w:t>
+            </w:r>
+          </w:p>
+        </w:tc>
+      </w:tr>
+      <w:tr>
+        <w:tc>
+          <w:tcPr>
+            <w:tcW w:w="3955" w:type="dxa"/>
+            <w:hideMark/>
+          </w:tcPr>
+          <w:p>
+            <w:pPr>
+              <w:bidi/>
+              <w:spacing w:after="160" w:line="259" w:lineRule="auto"/>
+              <w:jc w:val="center"/>
+              <w:rPr>
+                <w:rFonts w:ascii="Arial" w:hAnsi="Arial" w:cs="Arial"/>
+                <w:color w:val="0D0D0D" w:themeColor="text1" w:themeTint="F2"/>
+                <w:sz w:val="20"/>
+                <w:szCs w:val="20"/>
+                <w:lang w:bidi="ar-SY"/>
+              </w:rPr>
+            </w:pPr>
+            <w:r>
+              <w:rPr>
+                <w:rFonts w:ascii="Arial" w:hAnsi="Arial" w:cs="Arial"/>
+                <w:color w:val="0D0D0D" w:themeColor="text1" w:themeTint="F2"/>
+                <w:sz w:val="20"/>
+                <w:szCs w:val="20"/>
+                <w:lang w:bidi="ar-SY"/>
+              </w:rPr>
+              <w:t>System state in the event of an error</w:t>
+            </w:r>
+          </w:p>
+        </w:tc>
+        <w:tc>
+          <w:tcPr>
+            <w:tcW w:w="6501" w:type="dxa"/>
+            <w:hideMark/>
+          </w:tcPr>
+          <w:p>
+            <w:pPr>
+              <w:bidi/>
+              <w:spacing w:after="160" w:line="259" w:lineRule="auto"/>
+              <w:rPr>
+                <w:rFonts w:ascii="Arial" w:hAnsi="Arial" w:cs="Arial"/>
+                <w:color w:val="0D0D0D" w:themeColor="text1" w:themeTint="F2"/>
+                <w:sz w:val="20"/>
+                <w:szCs w:val="20"/>
+                <w:lang w:bidi="ar-SY"/>
+              </w:rPr>
+            </w:pPr>
+            <w:r>
+              <w:rPr>
+                <w:rFonts w:ascii="Arial" w:hAnsi="Arial" w:cs="Arial"/>
+                <w:color w:val="0D0D0D" w:themeColor="text1" w:themeTint="F2"/>
+                <w:sz w:val="20"/>
+                <w:szCs w:val="20"/>
+                <w:lang w:bidi="ar-SY"/>
+              </w:rPr>
+              <w:t>The system requests more information or rejects the complaint.</w:t>
+            </w:r>
+            <w:r>
+              <w:rPr>
+                <w:rFonts w:ascii="Arial" w:hAnsi="Arial" w:cs="Arial"/>
+                <w:color w:val="0D0D0D" w:themeColor="text1" w:themeTint="F2"/>
+                <w:sz w:val="20"/>
+                <w:szCs w:val="20"/>
+                <w:rtl/>
+                <w:lang w:bidi="ar-SY"/>
+              </w:rPr>
+              <w:br/>
+            </w:r>
+            <w:r>
+              <w:rPr>
+                <w:rFonts w:ascii="Arial" w:hAnsi="Arial" w:cs="Arial"/>
+                <w:color w:val="0D0D0D" w:themeColor="text1" w:themeTint="F2"/>
+                <w:sz w:val="20"/>
+                <w:szCs w:val="20"/>
+                <w:rtl/>
+              </w:rPr>
+              <w:t>يطلب النظام معلومات إضافية أو يرفض الشكوى</w:t>
+            </w:r>
+            <w:r>
+              <w:rPr>
+                <w:rFonts w:ascii="Arial" w:hAnsi="Arial" w:cs="Arial"/>
+                <w:color w:val="0D0D0D" w:themeColor="text1" w:themeTint="F2"/>
+                <w:sz w:val="20"/>
+                <w:szCs w:val="20"/>
+                <w:lang w:bidi="ar-SY"/>
+              </w:rPr>
+              <w:t>.</w:t>
+            </w:r>
+          </w:p>
+        </w:tc>
+      </w:tr>
+      <w:tr>
+        <w:tc>
+          <w:tcPr>
+            <w:tcW w:w="3955" w:type="dxa"/>
+            <w:hideMark/>
+          </w:tcPr>
+          <w:p>
+            <w:pPr>
+              <w:bidi/>
+              <w:spacing w:after="160" w:line="259" w:lineRule="auto"/>
+              <w:jc w:val="center"/>
+              <w:rPr>
+                <w:rFonts w:ascii="Arial" w:hAnsi="Arial" w:cs="Arial"/>
+                <w:color w:val="0D0D0D" w:themeColor="text1" w:themeTint="F2"/>
+                <w:sz w:val="20"/>
+                <w:szCs w:val="20"/>
+                <w:lang w:bidi="ar-SY"/>
+              </w:rPr>
+            </w:pPr>
+            <w:r>
+              <w:rPr>
+                <w:rFonts w:ascii="Arial" w:hAnsi="Arial" w:cs="Arial"/>
+                <w:color w:val="0D0D0D" w:themeColor="text1" w:themeTint="F2"/>
+                <w:sz w:val="20"/>
+                <w:szCs w:val="20"/>
+                <w:lang w:bidi="ar-SY"/>
+              </w:rPr>
+              <w:lastRenderedPageBreak/>
+              <w:t>Actors</w:t>
+            </w:r>
+          </w:p>
+        </w:tc>
+        <w:tc>
+          <w:tcPr>
+            <w:tcW w:w="6501" w:type="dxa"/>
+            <w:hideMark/>
+          </w:tcPr>
+          <w:p>
+            <w:pPr>
+              <w:bidi/>
+              <w:spacing w:after="160" w:line="259" w:lineRule="auto"/>
+              <w:rPr>
+                <w:rFonts w:ascii="Arial" w:hAnsi="Arial" w:cs="Arial"/>
+                <w:color w:val="0D0D0D" w:themeColor="text1" w:themeTint="F2"/>
+                <w:sz w:val="20"/>
+                <w:szCs w:val="20"/>
+                <w:lang w:bidi="ar-SY"/>
+              </w:rPr>
+            </w:pPr>
+            <w:r>
+              <w:rPr>
+                <w:rFonts w:ascii="Arial" w:hAnsi="Arial" w:cs="Arial"/>
+                <w:color w:val="0D0D0D" w:themeColor="text1" w:themeTint="F2"/>
+                <w:sz w:val="20"/>
+                <w:szCs w:val="20"/>
+                <w:lang w:bidi="ar-SY"/>
+              </w:rPr>
+              <w:t>Employee</w:t>
+            </w:r>
+            <w:r>
+              <w:rPr>
+                <w:rFonts w:ascii="Arial" w:hAnsi="Arial" w:cs="Arial"/>
+                <w:color w:val="0D0D0D" w:themeColor="text1" w:themeTint="F2"/>
+                <w:sz w:val="20"/>
+                <w:szCs w:val="20"/>
+                <w:rtl/>
+                <w:lang w:bidi="ar-SY"/>
+              </w:rPr>
+              <w:br/>
+            </w:r>
+            <w:r>
+              <w:rPr>
+                <w:rFonts w:ascii="Arial" w:hAnsi="Arial" w:cs="Arial"/>
+                <w:color w:val="0D0D0D" w:themeColor="text1" w:themeTint="F2"/>
+                <w:sz w:val="20"/>
+                <w:szCs w:val="20"/>
+                <w:rtl/>
+              </w:rPr>
+              <w:t>الموظف</w:t>
+            </w:r>
+          </w:p>
+        </w:tc>
+      </w:tr>
+      <w:tr>
+        <w:tc>
+          <w:tcPr>
+            <w:tcW w:w="3955" w:type="dxa"/>
+            <w:hideMark/>
+          </w:tcPr>
+          <w:p>
+            <w:pPr>
+              <w:bidi/>
+              <w:spacing w:after="160" w:line="259" w:lineRule="auto"/>
+              <w:jc w:val="center"/>
+              <w:rPr>
+                <w:rFonts w:ascii="Arial" w:hAnsi="Arial" w:cs="Arial"/>
+                <w:color w:val="0D0D0D" w:themeColor="text1" w:themeTint="F2"/>
+                <w:sz w:val="20"/>
+                <w:szCs w:val="20"/>
+                <w:lang w:bidi="ar-SY"/>
+              </w:rPr>
+            </w:pPr>
+            <w:r>
+              <w:rPr>
+                <w:rFonts w:ascii="Arial" w:hAnsi="Arial" w:cs="Arial"/>
+                <w:color w:val="0D0D0D" w:themeColor="text1" w:themeTint="F2"/>
+                <w:sz w:val="20"/>
+                <w:szCs w:val="20"/>
+                <w:lang w:bidi="ar-SY"/>
+              </w:rPr>
+              <w:t>Trigger</w:t>
+            </w:r>
+          </w:p>
+        </w:tc>
+        <w:tc>
+          <w:tcPr>
+            <w:tcW w:w="6501" w:type="dxa"/>
+            <w:hideMark/>
+          </w:tcPr>
+          <w:p>
+            <w:pPr>
+              <w:bidi/>
+              <w:spacing w:after="160" w:line="259" w:lineRule="auto"/>
+              <w:rPr>
+                <w:rFonts w:ascii="Arial" w:hAnsi="Arial" w:cs="Arial"/>
+                <w:color w:val="0D0D0D" w:themeColor="text1" w:themeTint="F2"/>
+                <w:sz w:val="20"/>
+                <w:szCs w:val="20"/>
+                <w:lang w:bidi="ar-SY"/>
+              </w:rPr>
+            </w:pPr>
+            <w:r>
+              <w:rPr>
+                <w:rFonts w:ascii="Arial" w:hAnsi="Arial" w:cs="Arial"/>
+                <w:color w:val="0D0D0D" w:themeColor="text1" w:themeTint="F2"/>
+                <w:sz w:val="20"/>
+                <w:szCs w:val="20"/>
+                <w:lang w:bidi="ar-SY"/>
+              </w:rPr>
+              <w:t>A customer submits a complaint.</w:t>
+            </w:r>
+            <w:r>
+              <w:rPr>
+                <w:rFonts w:ascii="Arial" w:hAnsi="Arial" w:cs="Arial"/>
+                <w:color w:val="0D0D0D" w:themeColor="text1" w:themeTint="F2"/>
+                <w:sz w:val="20"/>
+                <w:szCs w:val="20"/>
+                <w:rtl/>
+                <w:lang w:bidi="ar-SY"/>
+              </w:rPr>
+              <w:br/>
+            </w:r>
+            <w:r>
+              <w:rPr>
+                <w:rFonts w:ascii="Arial" w:hAnsi="Arial" w:cs="Arial"/>
+                <w:color w:val="0D0D0D" w:themeColor="text1" w:themeTint="F2"/>
+                <w:sz w:val="20"/>
+                <w:szCs w:val="20"/>
+                <w:rtl/>
+              </w:rPr>
+              <w:t>يقدّم الزبون شكوى</w:t>
+            </w:r>
+            <w:r>
+              <w:rPr>
+                <w:rFonts w:ascii="Arial" w:hAnsi="Arial" w:cs="Arial"/>
+                <w:color w:val="0D0D0D" w:themeColor="text1" w:themeTint="F2"/>
+                <w:sz w:val="20"/>
+                <w:szCs w:val="20"/>
+                <w:lang w:bidi="ar-SY"/>
+              </w:rPr>
+              <w:t>.</w:t>
+            </w:r>
+          </w:p>
+        </w:tc>
+      </w:tr>
+      <w:tr>
+        <w:tc>
+          <w:tcPr>
+            <w:tcW w:w="3955" w:type="dxa"/>
+            <w:hideMark/>
+          </w:tcPr>
+          <w:p>
+            <w:pPr>
+              <w:bidi/>
+              <w:spacing w:after="160" w:line="259" w:lineRule="auto"/>
+              <w:jc w:val="center"/>
+              <w:rPr>
+                <w:rFonts w:ascii="Arial" w:hAnsi="Arial" w:cs="Arial"/>
+                <w:color w:val="0D0D0D" w:themeColor="text1" w:themeTint="F2"/>
+                <w:sz w:val="20"/>
+                <w:szCs w:val="20"/>
+                <w:lang w:bidi="ar-SY"/>
+              </w:rPr>
+            </w:pPr>
+            <w:r>
+              <w:rPr>
+                <w:rFonts w:ascii="Arial" w:hAnsi="Arial" w:cs="Arial"/>
+                <w:color w:val="0D0D0D" w:themeColor="text1" w:themeTint="F2"/>
+                <w:sz w:val="20"/>
+                <w:szCs w:val="20"/>
+                <w:lang w:bidi="ar-SY"/>
+              </w:rPr>
+              <w:t>Standard process</w:t>
+            </w:r>
+          </w:p>
+        </w:tc>
+        <w:tc>
+          <w:tcPr>
+            <w:tcW w:w="6501" w:type="dxa"/>
+            <w:hideMark/>
+          </w:tcPr>
+          <w:p>
+            <w:pPr>
+              <w:bidi/>
+              <w:spacing w:after="160" w:line="259" w:lineRule="auto"/>
+              <w:rPr>
+                <w:rFonts w:ascii="Arial" w:hAnsi="Arial" w:cs="Arial"/>
+                <w:color w:val="0D0D0D" w:themeColor="text1" w:themeTint="F2"/>
+                <w:sz w:val="20"/>
+                <w:szCs w:val="20"/>
+                <w:lang w:bidi="ar-SY"/>
+              </w:rPr>
+            </w:pPr>
+            <w:r>
+              <w:rPr>
+                <w:rFonts w:ascii="Arial" w:hAnsi="Arial" w:cs="Arial"/>
+                <w:color w:val="0D0D0D" w:themeColor="text1" w:themeTint="F2"/>
+                <w:sz w:val="20"/>
+                <w:szCs w:val="20"/>
+                <w:lang w:bidi="ar-SY"/>
+              </w:rPr>
+              <w:t>1. Employee reviews the complaint.</w:t>
+            </w:r>
+            <w:r>
+              <w:rPr>
+                <w:rFonts w:ascii="Arial" w:hAnsi="Arial" w:cs="Arial"/>
+                <w:color w:val="0D0D0D" w:themeColor="text1" w:themeTint="F2"/>
+                <w:sz w:val="20"/>
+                <w:szCs w:val="20"/>
+                <w:rtl/>
+                <w:lang w:bidi="ar-SY"/>
+              </w:rPr>
+              <w:br/>
+            </w:r>
+            <w:r>
+              <w:rPr>
+                <w:rFonts w:ascii="Arial" w:hAnsi="Arial" w:cs="Arial"/>
+                <w:color w:val="0D0D0D" w:themeColor="text1" w:themeTint="F2"/>
+                <w:sz w:val="20"/>
+                <w:szCs w:val="20"/>
+                <w:lang w:bidi="ar-SY"/>
+              </w:rPr>
+              <w:t xml:space="preserve"> 2. System checks related </w:t>
+            </w:r>
+            <w:r>
+              <w:rPr>
+                <w:rFonts w:ascii="Arial" w:hAnsi="Arial" w:cs="Arial"/>
+                <w:color w:val="0D0D0D" w:themeColor="text1" w:themeTint="F2"/>
+                <w:sz w:val="20"/>
+                <w:szCs w:val="20"/>
+                <w:lang w:bidi="ar-SY"/>
+              </w:rPr>
+              <w:t>reservation</w:t>
+            </w:r>
+            <w:r>
+              <w:rPr>
+                <w:rFonts w:ascii="Arial" w:hAnsi="Arial" w:cs="Arial"/>
+                <w:color w:val="0D0D0D" w:themeColor="text1" w:themeTint="F2"/>
+                <w:sz w:val="20"/>
+                <w:szCs w:val="20"/>
+                <w:lang w:bidi="ar-SY"/>
+              </w:rPr>
+              <w:t>.</w:t>
+            </w:r>
+            <w:r>
+              <w:rPr>
+                <w:rFonts w:ascii="Arial" w:hAnsi="Arial" w:cs="Arial"/>
+                <w:color w:val="0D0D0D" w:themeColor="text1" w:themeTint="F2"/>
+                <w:sz w:val="20"/>
+                <w:szCs w:val="20"/>
+                <w:rtl/>
+                <w:lang w:bidi="ar-SY"/>
+              </w:rPr>
+              <w:br/>
+            </w:r>
+            <w:r>
+              <w:rPr>
+                <w:rFonts w:ascii="Arial" w:hAnsi="Arial" w:cs="Arial"/>
+                <w:color w:val="0D0D0D" w:themeColor="text1" w:themeTint="F2"/>
+                <w:sz w:val="20"/>
+                <w:szCs w:val="20"/>
+                <w:lang w:bidi="ar-SY"/>
+              </w:rPr>
+              <w:t>3. Employee decides: accept</w:t>
+            </w:r>
+            <w:r>
+              <w:rPr>
+                <w:rFonts w:ascii="Arial" w:hAnsi="Arial" w:cs="Arial"/>
+                <w:color w:val="0D0D0D" w:themeColor="text1" w:themeTint="F2"/>
+                <w:sz w:val="20"/>
+                <w:szCs w:val="20"/>
+                <w:lang w:bidi="ar-SY"/>
+              </w:rPr>
+              <w:t xml:space="preserve"> or</w:t>
+            </w:r>
+            <w:r>
+              <w:rPr>
+                <w:rFonts w:ascii="Arial" w:hAnsi="Arial" w:cs="Arial"/>
+                <w:color w:val="0D0D0D" w:themeColor="text1" w:themeTint="F2"/>
+                <w:sz w:val="20"/>
+                <w:szCs w:val="20"/>
+                <w:lang w:bidi="ar-SY"/>
+              </w:rPr>
+              <w:t xml:space="preserve"> reject.</w:t>
+            </w:r>
+            <w:r>
+              <w:rPr>
+                <w:rFonts w:ascii="Arial" w:hAnsi="Arial" w:cs="Arial"/>
+                <w:color w:val="0D0D0D" w:themeColor="text1" w:themeTint="F2"/>
+                <w:sz w:val="20"/>
+                <w:szCs w:val="20"/>
+                <w:rtl/>
+                <w:lang w:bidi="ar-SY"/>
+              </w:rPr>
+              <w:br/>
+            </w:r>
+            <w:r>
+              <w:rPr>
+                <w:rFonts w:ascii="Arial" w:hAnsi="Arial" w:cs="Arial"/>
+                <w:color w:val="0D0D0D" w:themeColor="text1" w:themeTint="F2"/>
+                <w:sz w:val="20"/>
+                <w:szCs w:val="20"/>
+                <w:rtl/>
+              </w:rPr>
+              <w:t>١</w:t>
+            </w:r>
+            <w:r>
+              <w:rPr>
+                <w:rFonts w:ascii="Arial" w:hAnsi="Arial" w:cs="Arial"/>
+                <w:color w:val="0D0D0D" w:themeColor="text1" w:themeTint="F2"/>
+                <w:sz w:val="20"/>
+                <w:szCs w:val="20"/>
+                <w:lang w:bidi="ar-SY"/>
+              </w:rPr>
+              <w:t xml:space="preserve">. </w:t>
+            </w:r>
+            <w:r>
+              <w:rPr>
+                <w:rFonts w:ascii="Arial" w:hAnsi="Arial" w:cs="Arial"/>
+                <w:color w:val="0D0D0D" w:themeColor="text1" w:themeTint="F2"/>
+                <w:sz w:val="20"/>
+                <w:szCs w:val="20"/>
+                <w:rtl/>
+              </w:rPr>
+              <w:t>يراجع الموظف الشكوى.</w:t>
+            </w:r>
+            <w:r>
+              <w:rPr>
+                <w:rFonts w:ascii="Arial" w:hAnsi="Arial" w:cs="Arial"/>
+                <w:color w:val="0D0D0D" w:themeColor="text1" w:themeTint="F2"/>
+                <w:sz w:val="20"/>
+                <w:szCs w:val="20"/>
+                <w:rtl/>
+              </w:rPr>
+              <w:br/>
+            </w:r>
+            <w:r>
+              <w:rPr>
+                <w:rFonts w:ascii="Arial" w:hAnsi="Arial" w:cs="Arial"/>
+                <w:color w:val="0D0D0D" w:themeColor="text1" w:themeTint="F2"/>
+                <w:sz w:val="20"/>
+                <w:szCs w:val="20"/>
+                <w:rtl/>
+              </w:rPr>
+              <w:t>٢. يتحقق النظام من الحجز المرتبط</w:t>
+            </w:r>
+            <w:r>
+              <w:rPr>
+                <w:rFonts w:ascii="Arial" w:hAnsi="Arial" w:cs="Arial" w:hint="cs"/>
+                <w:color w:val="0D0D0D" w:themeColor="text1" w:themeTint="F2"/>
+                <w:sz w:val="20"/>
+                <w:szCs w:val="20"/>
+                <w:rtl/>
+              </w:rPr>
+              <w:t xml:space="preserve"> بالشكوى</w:t>
+            </w:r>
+            <w:r>
+              <w:rPr>
+                <w:rFonts w:ascii="Arial" w:hAnsi="Arial" w:cs="Arial"/>
+                <w:color w:val="0D0D0D" w:themeColor="text1" w:themeTint="F2"/>
+                <w:sz w:val="20"/>
+                <w:szCs w:val="20"/>
+                <w:rtl/>
+              </w:rPr>
+              <w:t>.</w:t>
+            </w:r>
+            <w:r>
+              <w:rPr>
+                <w:rFonts w:ascii="Arial" w:hAnsi="Arial" w:cs="Arial"/>
+                <w:color w:val="0D0D0D" w:themeColor="text1" w:themeTint="F2"/>
+                <w:sz w:val="20"/>
+                <w:szCs w:val="20"/>
+                <w:rtl/>
+              </w:rPr>
+              <w:br/>
+            </w:r>
+            <w:r>
+              <w:rPr>
+                <w:rFonts w:ascii="Arial" w:hAnsi="Arial" w:cs="Arial"/>
+                <w:color w:val="0D0D0D" w:themeColor="text1" w:themeTint="F2"/>
+                <w:sz w:val="20"/>
+                <w:szCs w:val="20"/>
+                <w:rtl/>
+              </w:rPr>
+              <w:t>٣. يقرر الموظف: قبول</w:t>
+            </w:r>
+            <w:r>
+              <w:rPr>
+                <w:rFonts w:ascii="Arial" w:hAnsi="Arial" w:cs="Arial" w:hint="cs"/>
+                <w:color w:val="0D0D0D" w:themeColor="text1" w:themeTint="F2"/>
+                <w:sz w:val="20"/>
+                <w:szCs w:val="20"/>
+                <w:rtl/>
+              </w:rPr>
+              <w:t xml:space="preserve"> أو</w:t>
+            </w:r>
+            <w:r>
+              <w:rPr>
+                <w:rFonts w:ascii="Arial" w:hAnsi="Arial" w:cs="Arial"/>
+                <w:color w:val="0D0D0D" w:themeColor="text1" w:themeTint="F2"/>
+                <w:sz w:val="20"/>
+                <w:szCs w:val="20"/>
+                <w:rtl/>
+              </w:rPr>
+              <w:t xml:space="preserve"> رفض</w:t>
+            </w:r>
+            <w:r>
+              <w:rPr>
+                <w:rFonts w:ascii="Arial" w:hAnsi="Arial" w:cs="Arial"/>
+                <w:color w:val="0D0D0D" w:themeColor="text1" w:themeTint="F2"/>
+                <w:sz w:val="20"/>
+                <w:szCs w:val="20"/>
+                <w:lang w:bidi="ar-SY"/>
+              </w:rPr>
+              <w:t>.</w:t>
+            </w:r>
+          </w:p>
+        </w:tc>
+      </w:tr>
+      <w:tr>
+        <w:tc>
+          <w:tcPr>
+            <w:tcW w:w="3955" w:type="dxa"/>
+            <w:hideMark/>
+          </w:tcPr>
+          <w:p>
+            <w:pPr>
+              <w:bidi/>
+              <w:spacing w:after="160" w:line="259" w:lineRule="auto"/>
+              <w:jc w:val="center"/>
+              <w:rPr>
+                <w:rFonts w:ascii="Arial" w:hAnsi="Arial" w:cs="Arial"/>
+                <w:color w:val="0D0D0D" w:themeColor="text1" w:themeTint="F2"/>
+                <w:sz w:val="20"/>
+                <w:szCs w:val="20"/>
+                <w:lang w:bidi="ar-SY"/>
+              </w:rPr>
+            </w:pPr>
+            <w:r>
+              <w:rPr>
+                <w:rFonts w:ascii="Arial" w:hAnsi="Arial" w:cs="Arial"/>
+                <w:color w:val="0D0D0D" w:themeColor="text1" w:themeTint="F2"/>
+                <w:sz w:val="20"/>
+                <w:szCs w:val="20"/>
+                <w:lang w:bidi="ar-SY"/>
+              </w:rPr>
+              <w:t>Alternative processes</w:t>
+            </w:r>
+          </w:p>
+        </w:tc>
+        <w:tc>
+          <w:tcPr>
+            <w:tcW w:w="6501" w:type="dxa"/>
+            <w:hideMark/>
+          </w:tcPr>
+          <w:p>
+            <w:pPr>
+              <w:bidi/>
+              <w:spacing w:after="160" w:line="259" w:lineRule="auto"/>
+              <w:rPr>
+                <w:rFonts w:ascii="Arial" w:hAnsi="Arial" w:cs="Arial"/>
+                <w:color w:val="0D0D0D" w:themeColor="text1" w:themeTint="F2"/>
+                <w:sz w:val="20"/>
+                <w:szCs w:val="20"/>
+                <w:lang w:bidi="ar-SY"/>
+              </w:rPr>
+            </w:pPr>
+            <w:r>
+              <w:rPr>
+                <w:rFonts w:ascii="Arial" w:hAnsi="Arial" w:cs="Arial"/>
+                <w:color w:val="0D0D0D" w:themeColor="text1" w:themeTint="F2"/>
+                <w:sz w:val="20"/>
+                <w:szCs w:val="20"/>
+                <w:lang w:bidi="ar-SY"/>
+              </w:rPr>
+              <w:t>3. Employee escalates the complaint to the manager.</w:t>
+            </w:r>
+            <w:r>
+              <w:rPr>
+                <w:rFonts w:ascii="Arial" w:hAnsi="Arial" w:cs="Arial"/>
+                <w:color w:val="0D0D0D" w:themeColor="text1" w:themeTint="F2"/>
+                <w:sz w:val="20"/>
+                <w:szCs w:val="20"/>
+                <w:rtl/>
+                <w:lang w:bidi="ar-SY"/>
+              </w:rPr>
+              <w:br/>
+            </w:r>
+            <w:r>
+              <w:rPr>
+                <w:rFonts w:ascii="Arial" w:hAnsi="Arial" w:cs="Arial"/>
+                <w:color w:val="0D0D0D" w:themeColor="text1" w:themeTint="F2"/>
+                <w:sz w:val="20"/>
+                <w:szCs w:val="20"/>
+                <w:lang w:bidi="ar-SY"/>
+              </w:rPr>
+              <w:t>4. Manager handles the case.</w:t>
+            </w:r>
+            <w:r>
+              <w:rPr>
+                <w:rFonts w:ascii="Arial" w:hAnsi="Arial" w:cs="Arial"/>
+                <w:color w:val="0D0D0D" w:themeColor="text1" w:themeTint="F2"/>
+                <w:sz w:val="20"/>
+                <w:szCs w:val="20"/>
+                <w:rtl/>
+                <w:lang w:bidi="ar-SY"/>
+              </w:rPr>
+              <w:br/>
+            </w:r>
+            <w:r>
+              <w:rPr>
+                <w:rFonts w:ascii="Arial" w:hAnsi="Arial" w:cs="Arial"/>
+                <w:color w:val="0D0D0D" w:themeColor="text1" w:themeTint="F2"/>
+                <w:sz w:val="20"/>
+                <w:szCs w:val="20"/>
+                <w:rtl/>
+              </w:rPr>
+              <w:t>٣</w:t>
+            </w:r>
+            <w:r>
+              <w:rPr>
+                <w:rFonts w:ascii="Arial" w:hAnsi="Arial" w:cs="Arial"/>
+                <w:color w:val="0D0D0D" w:themeColor="text1" w:themeTint="F2"/>
+                <w:sz w:val="20"/>
+                <w:szCs w:val="20"/>
+                <w:lang w:bidi="ar-SY"/>
+              </w:rPr>
+              <w:t xml:space="preserve">. </w:t>
+            </w:r>
+            <w:r>
+              <w:rPr>
+                <w:rFonts w:ascii="Arial" w:hAnsi="Arial" w:cs="Arial"/>
+                <w:color w:val="0D0D0D" w:themeColor="text1" w:themeTint="F2"/>
+                <w:sz w:val="20"/>
+                <w:szCs w:val="20"/>
+                <w:rtl/>
+              </w:rPr>
+              <w:t>يقوم الموظف بتصعيد الشكوى للمدير.</w:t>
+            </w:r>
+            <w:r>
+              <w:rPr>
+                <w:rFonts w:ascii="Arial" w:hAnsi="Arial" w:cs="Arial"/>
+                <w:color w:val="0D0D0D" w:themeColor="text1" w:themeTint="F2"/>
+                <w:sz w:val="20"/>
+                <w:szCs w:val="20"/>
+                <w:rtl/>
+              </w:rPr>
+              <w:br/>
+            </w:r>
+            <w:r>
+              <w:rPr>
+                <w:rFonts w:ascii="Arial" w:hAnsi="Arial" w:cs="Arial"/>
+                <w:color w:val="0D0D0D" w:themeColor="text1" w:themeTint="F2"/>
+                <w:sz w:val="20"/>
+                <w:szCs w:val="20"/>
+                <w:rtl/>
+              </w:rPr>
+              <w:t>٤. يتولى المدير معالجة الحالة</w:t>
+            </w:r>
+            <w:r>
+              <w:rPr>
+                <w:rFonts w:ascii="Arial" w:hAnsi="Arial" w:cs="Arial"/>
+                <w:color w:val="0D0D0D" w:themeColor="text1" w:themeTint="F2"/>
+                <w:sz w:val="20"/>
+                <w:szCs w:val="20"/>
+                <w:lang w:bidi="ar-SY"/>
+              </w:rPr>
+              <w:t>.</w:t>
+            </w:r>
+          </w:p>
+        </w:tc>
+      </w:tr>
+    </w:tbl>
+    <w:p>
+      <w:pPr>
+        <w:bidi/>
+        <w:rPr>
+          <w:rFonts w:ascii="Arial" w:hAnsi="Arial" w:cs="Arial"/>
           <w:b/>
           <w:bCs/>
-          <w:sz w:val="28"/>
-          <w:szCs w:val="28"/>
-        </w:rPr>
-      </w:pPr>
-    </w:p>
-    <w:p>
-      <w:pPr>
-        <w:bidi/>
-        <w:rPr>
+          <w:color w:val="0D0D0D" w:themeColor="text1" w:themeTint="F2"/>
+          <w:sz w:val="32"/>
+          <w:szCs w:val="32"/>
+          <w:rtl/>
+          <w:lang w:bidi="ar-SY"/>
+        </w:rPr>
+      </w:pPr>
+    </w:p>
+    <w:p>
+      <w:pPr>
+        <w:bidi/>
+        <w:rPr>
+          <w:rFonts w:ascii="Arial" w:hAnsi="Arial" w:cs="Arial"/>
           <w:b/>
           <w:bCs/>
-          <w:sz w:val="28"/>
-          <w:szCs w:val="28"/>
-        </w:rPr>
-      </w:pPr>
-    </w:p>
-    <w:p>
-      <w:pPr>
-        <w:bidi/>
-        <w:rPr>
-          <w:b/>
-          <w:bCs/>
-          <w:sz w:val="28"/>
-          <w:szCs w:val="28"/>
-        </w:rPr>
-      </w:pPr>
-    </w:p>
-    <w:p>
-      <w:pPr>
-        <w:bidi/>
-        <w:rPr>
-          <w:b/>
-          <w:bCs/>
-          <w:sz w:val="28"/>
-          <w:szCs w:val="28"/>
-        </w:rPr>
-      </w:pPr>
-    </w:p>
-    <w:p>
-      <w:pPr>
-        <w:bidi/>
-        <w:rPr>
-          <w:b/>
-          <w:bCs/>
-          <w:sz w:val="28"/>
-          <w:szCs w:val="28"/>
-        </w:rPr>
-      </w:pPr>
-    </w:p>
-    <w:p>
-      <w:pPr>
-        <w:bidi/>
-        <w:rPr>
-          <w:b/>
-          <w:bCs/>
-          <w:sz w:val="28"/>
-          <w:szCs w:val="28"/>
-        </w:rPr>
-      </w:pPr>
-    </w:p>
+          <w:color w:val="0D0D0D" w:themeColor="text1" w:themeTint="F2"/>
+          <w:sz w:val="32"/>
+          <w:szCs w:val="32"/>
+          <w:lang w:bidi="ar-SY"/>
+        </w:rPr>
+      </w:pPr>
+    </w:p>
+    <w:tbl>
+      <w:tblPr>
+        <w:tblStyle w:val="TableGrid"/>
+        <w:tblW w:w="0" w:type="auto"/>
+        <w:tblLook w:val="04A0" w:firstRow="1" w:lastRow="0" w:firstColumn="1" w:lastColumn="0" w:noHBand="0" w:noVBand="1"/>
+      </w:tblPr>
+      <w:tblGrid>
+        <w:gridCol w:w="3955"/>
+        <w:gridCol w:w="6501"/>
+      </w:tblGrid>
+      <w:tr>
+        <w:tc>
+          <w:tcPr>
+            <w:tcW w:w="3955" w:type="dxa"/>
+            <w:hideMark/>
+          </w:tcPr>
+          <w:p>
+            <w:pPr>
+              <w:bidi/>
+              <w:spacing w:after="160" w:line="259" w:lineRule="auto"/>
+              <w:jc w:val="center"/>
+              <w:rPr>
+                <w:rFonts w:ascii="Arial" w:hAnsi="Arial" w:cs="Arial"/>
+                <w:color w:val="0D0D0D" w:themeColor="text1" w:themeTint="F2"/>
+                <w:sz w:val="20"/>
+                <w:szCs w:val="20"/>
+                <w:lang w:bidi="ar-SY"/>
+              </w:rPr>
+            </w:pPr>
+            <w:r>
+              <w:rPr>
+                <w:rFonts w:ascii="Arial" w:hAnsi="Arial" w:cs="Arial"/>
+                <w:color w:val="0D0D0D" w:themeColor="text1" w:themeTint="F2"/>
+                <w:sz w:val="20"/>
+                <w:szCs w:val="20"/>
+                <w:lang w:bidi="ar-SY"/>
+              </w:rPr>
+              <w:t>Name</w:t>
+            </w:r>
+          </w:p>
+        </w:tc>
+        <w:tc>
+          <w:tcPr>
+            <w:tcW w:w="6501" w:type="dxa"/>
+            <w:hideMark/>
+          </w:tcPr>
+          <w:p>
+            <w:pPr>
+              <w:bidi/>
+              <w:spacing w:after="160" w:line="259" w:lineRule="auto"/>
+              <w:rPr>
+                <w:rFonts w:ascii="Arial" w:hAnsi="Arial" w:cs="Arial"/>
+                <w:color w:val="0D0D0D" w:themeColor="text1" w:themeTint="F2"/>
+                <w:sz w:val="20"/>
+                <w:szCs w:val="20"/>
+                <w:lang w:bidi="ar-SY"/>
+              </w:rPr>
+            </w:pPr>
+            <w:r>
+              <w:rPr>
+                <w:rFonts w:ascii="Arial" w:hAnsi="Arial" w:cs="Arial"/>
+                <w:color w:val="0D0D0D" w:themeColor="text1" w:themeTint="F2"/>
+                <w:sz w:val="20"/>
+                <w:szCs w:val="20"/>
+                <w:lang w:bidi="ar-SY"/>
+              </w:rPr>
+              <w:t>Process Reservation</w:t>
+            </w:r>
+            <w:r>
+              <w:rPr>
+                <w:rFonts w:ascii="Arial" w:hAnsi="Arial" w:cs="Arial"/>
+                <w:color w:val="0D0D0D" w:themeColor="text1" w:themeTint="F2"/>
+                <w:sz w:val="20"/>
+                <w:szCs w:val="20"/>
+                <w:lang w:bidi="ar-SY"/>
+              </w:rPr>
+              <w:t xml:space="preserve"> </w:t>
+            </w:r>
+            <w:r>
+              <w:rPr>
+                <w:rFonts w:ascii="Arial" w:hAnsi="Arial" w:cs="Arial"/>
+                <w:color w:val="0D0D0D" w:themeColor="text1" w:themeTint="F2"/>
+                <w:sz w:val="20"/>
+                <w:szCs w:val="20"/>
+                <w:lang w:bidi="ar-SY"/>
+              </w:rPr>
+              <w:br/>
+            </w:r>
+            <w:r>
+              <w:rPr>
+                <w:rFonts w:ascii="Arial" w:hAnsi="Arial" w:cs="Arial"/>
+                <w:color w:val="0D0D0D" w:themeColor="text1" w:themeTint="F2"/>
+                <w:sz w:val="20"/>
+                <w:szCs w:val="20"/>
+                <w:rtl/>
+              </w:rPr>
+              <w:t>معالجة الحج</w:t>
+            </w:r>
+            <w:r>
+              <w:rPr>
+                <w:rFonts w:ascii="Arial" w:hAnsi="Arial" w:cs="Arial" w:hint="cs"/>
+                <w:color w:val="0D0D0D" w:themeColor="text1" w:themeTint="F2"/>
+                <w:sz w:val="20"/>
+                <w:szCs w:val="20"/>
+                <w:rtl/>
+              </w:rPr>
+              <w:t>و</w:t>
+            </w:r>
+            <w:r>
+              <w:rPr>
+                <w:rFonts w:ascii="Arial" w:hAnsi="Arial" w:cs="Arial"/>
+                <w:color w:val="0D0D0D" w:themeColor="text1" w:themeTint="F2"/>
+                <w:sz w:val="20"/>
+                <w:szCs w:val="20"/>
+                <w:rtl/>
+              </w:rPr>
+              <w:t>ز</w:t>
+            </w:r>
+            <w:r>
+              <w:rPr>
+                <w:rFonts w:ascii="Arial" w:hAnsi="Arial" w:cs="Arial" w:hint="cs"/>
+                <w:color w:val="0D0D0D" w:themeColor="text1" w:themeTint="F2"/>
+                <w:sz w:val="20"/>
+                <w:szCs w:val="20"/>
+                <w:rtl/>
+              </w:rPr>
+              <w:t>ات</w:t>
+            </w:r>
+          </w:p>
+        </w:tc>
+      </w:tr>
+      <w:tr>
+        <w:tc>
+          <w:tcPr>
+            <w:tcW w:w="3955" w:type="dxa"/>
+            <w:hideMark/>
+          </w:tcPr>
+          <w:p>
+            <w:pPr>
+              <w:bidi/>
+              <w:spacing w:after="160" w:line="259" w:lineRule="auto"/>
+              <w:jc w:val="center"/>
+              <w:rPr>
+                <w:rFonts w:ascii="Arial" w:hAnsi="Arial" w:cs="Arial"/>
+                <w:color w:val="0D0D0D" w:themeColor="text1" w:themeTint="F2"/>
+                <w:sz w:val="20"/>
+                <w:szCs w:val="20"/>
+                <w:lang w:bidi="ar-SY"/>
+              </w:rPr>
+            </w:pPr>
+            <w:r>
+              <w:rPr>
+                <w:rFonts w:ascii="Arial" w:hAnsi="Arial" w:cs="Arial"/>
+                <w:color w:val="0D0D0D" w:themeColor="text1" w:themeTint="F2"/>
+                <w:sz w:val="20"/>
+                <w:szCs w:val="20"/>
+                <w:lang w:bidi="ar-SY"/>
+              </w:rPr>
+              <w:t>Short description</w:t>
+            </w:r>
+          </w:p>
+        </w:tc>
+        <w:tc>
+          <w:tcPr>
+            <w:tcW w:w="6501" w:type="dxa"/>
+            <w:hideMark/>
+          </w:tcPr>
+          <w:p>
+            <w:pPr>
+              <w:bidi/>
+              <w:spacing w:after="160" w:line="259" w:lineRule="auto"/>
+              <w:rPr>
+                <w:rFonts w:ascii="Arial" w:hAnsi="Arial" w:cs="Arial"/>
+                <w:color w:val="0D0D0D" w:themeColor="text1" w:themeTint="F2"/>
+                <w:sz w:val="20"/>
+                <w:szCs w:val="20"/>
+                <w:lang w:bidi="ar-SY"/>
+              </w:rPr>
+            </w:pPr>
+            <w:r>
+              <w:rPr>
+                <w:rFonts w:ascii="Arial" w:hAnsi="Arial" w:cs="Arial"/>
+                <w:color w:val="0D0D0D" w:themeColor="text1" w:themeTint="F2"/>
+                <w:sz w:val="20"/>
+                <w:szCs w:val="20"/>
+                <w:lang w:bidi="ar-SY"/>
+              </w:rPr>
+              <w:t>The employees processes a new reservation request, either accepting or rejecting it.</w:t>
+            </w:r>
+            <w:r>
+              <w:rPr>
+                <w:rFonts w:ascii="Arial" w:hAnsi="Arial" w:cs="Arial"/>
+                <w:color w:val="0D0D0D" w:themeColor="text1" w:themeTint="F2"/>
+                <w:sz w:val="20"/>
+                <w:szCs w:val="20"/>
+                <w:lang w:bidi="ar-SY"/>
+              </w:rPr>
+              <w:br/>
+            </w:r>
+            <w:r>
+              <w:rPr>
+                <w:rFonts w:ascii="Arial" w:hAnsi="Arial" w:cs="Arial"/>
+                <w:color w:val="0D0D0D" w:themeColor="text1" w:themeTint="F2"/>
+                <w:sz w:val="20"/>
+                <w:szCs w:val="20"/>
+                <w:rtl/>
+              </w:rPr>
+              <w:t>يقوم الموظف بمعالجة طلب حجز جديد، ويتخذ قرار القبول أو الرفض</w:t>
+            </w:r>
+            <w:r>
+              <w:rPr>
+                <w:rFonts w:ascii="Arial" w:hAnsi="Arial" w:cs="Arial"/>
+                <w:color w:val="0D0D0D" w:themeColor="text1" w:themeTint="F2"/>
+                <w:sz w:val="20"/>
+                <w:szCs w:val="20"/>
+                <w:lang w:bidi="ar-SY"/>
+              </w:rPr>
+              <w:t>.</w:t>
+            </w:r>
+          </w:p>
+        </w:tc>
+      </w:tr>
+      <w:tr>
+        <w:tc>
+          <w:tcPr>
+            <w:tcW w:w="3955" w:type="dxa"/>
+            <w:hideMark/>
+          </w:tcPr>
+          <w:p>
+            <w:pPr>
+              <w:bidi/>
+              <w:spacing w:after="160" w:line="259" w:lineRule="auto"/>
+              <w:jc w:val="center"/>
+              <w:rPr>
+                <w:rFonts w:ascii="Arial" w:hAnsi="Arial" w:cs="Arial"/>
+                <w:color w:val="0D0D0D" w:themeColor="text1" w:themeTint="F2"/>
+                <w:sz w:val="20"/>
+                <w:szCs w:val="20"/>
+                <w:lang w:bidi="ar-SY"/>
+              </w:rPr>
+            </w:pPr>
+            <w:r>
+              <w:rPr>
+                <w:rFonts w:ascii="Arial" w:hAnsi="Arial" w:cs="Arial"/>
+                <w:color w:val="0D0D0D" w:themeColor="text1" w:themeTint="F2"/>
+                <w:sz w:val="20"/>
+                <w:szCs w:val="20"/>
+                <w:lang w:bidi="ar-SY"/>
+              </w:rPr>
+              <w:t>Precondition</w:t>
+            </w:r>
+          </w:p>
+        </w:tc>
+        <w:tc>
+          <w:tcPr>
+            <w:tcW w:w="6501" w:type="dxa"/>
+            <w:hideMark/>
+          </w:tcPr>
+          <w:p>
+            <w:pPr>
+              <w:bidi/>
+              <w:spacing w:after="160" w:line="259" w:lineRule="auto"/>
+              <w:rPr>
+                <w:rFonts w:ascii="Arial" w:hAnsi="Arial" w:cs="Arial"/>
+                <w:color w:val="0D0D0D" w:themeColor="text1" w:themeTint="F2"/>
+                <w:sz w:val="20"/>
+                <w:szCs w:val="20"/>
+                <w:lang w:bidi="ar-SY"/>
+              </w:rPr>
+            </w:pPr>
+            <w:r>
+              <w:rPr>
+                <w:rFonts w:ascii="Arial" w:hAnsi="Arial" w:cs="Arial"/>
+                <w:color w:val="0D0D0D" w:themeColor="text1" w:themeTint="F2"/>
+                <w:sz w:val="20"/>
+                <w:szCs w:val="20"/>
+                <w:lang w:bidi="ar-SY"/>
+              </w:rPr>
+              <w:t>The reservation request exists in the system.</w:t>
+            </w:r>
+            <w:r>
+              <w:rPr>
+                <w:rFonts w:ascii="Arial" w:hAnsi="Arial" w:cs="Arial"/>
+                <w:color w:val="0D0D0D" w:themeColor="text1" w:themeTint="F2"/>
+                <w:sz w:val="20"/>
+                <w:szCs w:val="20"/>
+                <w:lang w:bidi="ar-SY"/>
+              </w:rPr>
+              <w:br/>
+            </w:r>
+            <w:r>
+              <w:rPr>
+                <w:rFonts w:ascii="Arial" w:hAnsi="Arial" w:cs="Arial"/>
+                <w:color w:val="0D0D0D" w:themeColor="text1" w:themeTint="F2"/>
+                <w:sz w:val="20"/>
+                <w:szCs w:val="20"/>
+                <w:rtl/>
+              </w:rPr>
+              <w:t>يوجد طلب حجز في النظام</w:t>
+            </w:r>
+            <w:r>
+              <w:rPr>
+                <w:rFonts w:ascii="Arial" w:hAnsi="Arial" w:cs="Arial"/>
+                <w:color w:val="0D0D0D" w:themeColor="text1" w:themeTint="F2"/>
+                <w:sz w:val="20"/>
+                <w:szCs w:val="20"/>
+                <w:lang w:bidi="ar-SY"/>
+              </w:rPr>
+              <w:t>.</w:t>
+            </w:r>
+          </w:p>
+        </w:tc>
+      </w:tr>
+      <w:tr>
+        <w:tc>
+          <w:tcPr>
+            <w:tcW w:w="3955" w:type="dxa"/>
+            <w:hideMark/>
+          </w:tcPr>
+          <w:p>
+            <w:pPr>
+              <w:bidi/>
+              <w:spacing w:after="160" w:line="259" w:lineRule="auto"/>
+              <w:jc w:val="center"/>
+              <w:rPr>
+                <w:rFonts w:ascii="Arial" w:hAnsi="Arial" w:cs="Arial"/>
+                <w:color w:val="0D0D0D" w:themeColor="text1" w:themeTint="F2"/>
+                <w:sz w:val="20"/>
+                <w:szCs w:val="20"/>
+                <w:lang w:bidi="ar-SY"/>
+              </w:rPr>
+            </w:pPr>
+            <w:r>
+              <w:rPr>
+                <w:rFonts w:ascii="Arial" w:hAnsi="Arial" w:cs="Arial"/>
+                <w:color w:val="0D0D0D" w:themeColor="text1" w:themeTint="F2"/>
+                <w:sz w:val="20"/>
+                <w:szCs w:val="20"/>
+                <w:lang w:bidi="ar-SY"/>
+              </w:rPr>
+              <w:t>Postcondition</w:t>
+            </w:r>
+          </w:p>
+        </w:tc>
+        <w:tc>
+          <w:tcPr>
+            <w:tcW w:w="6501" w:type="dxa"/>
+            <w:hideMark/>
+          </w:tcPr>
+          <w:p>
+            <w:pPr>
+              <w:bidi/>
+              <w:spacing w:after="160" w:line="259" w:lineRule="auto"/>
+              <w:rPr>
+                <w:rFonts w:ascii="Arial" w:hAnsi="Arial" w:cs="Arial"/>
+                <w:color w:val="0D0D0D" w:themeColor="text1" w:themeTint="F2"/>
+                <w:sz w:val="20"/>
+                <w:szCs w:val="20"/>
+                <w:lang w:bidi="ar-SY"/>
+              </w:rPr>
+            </w:pPr>
+            <w:r>
+              <w:rPr>
+                <w:rFonts w:ascii="Arial" w:hAnsi="Arial" w:cs="Arial"/>
+                <w:color w:val="0D0D0D" w:themeColor="text1" w:themeTint="F2"/>
+                <w:sz w:val="20"/>
+                <w:szCs w:val="20"/>
+                <w:lang w:bidi="ar-SY"/>
+              </w:rPr>
+              <w:t>The request is either accepted or rejected.</w:t>
+            </w:r>
+            <w:r>
+              <w:rPr>
+                <w:rFonts w:ascii="Arial" w:hAnsi="Arial" w:cs="Arial"/>
+                <w:color w:val="0D0D0D" w:themeColor="text1" w:themeTint="F2"/>
+                <w:sz w:val="20"/>
+                <w:szCs w:val="20"/>
+                <w:lang w:bidi="ar-SY"/>
+              </w:rPr>
+              <w:br/>
+            </w:r>
+            <w:r>
+              <w:rPr>
+                <w:rFonts w:ascii="Arial" w:hAnsi="Arial" w:cs="Arial"/>
+                <w:color w:val="0D0D0D" w:themeColor="text1" w:themeTint="F2"/>
+                <w:sz w:val="20"/>
+                <w:szCs w:val="20"/>
+                <w:rtl/>
+              </w:rPr>
+              <w:t>يتم قبول أو رفض الطلب</w:t>
+            </w:r>
+            <w:r>
+              <w:rPr>
+                <w:rFonts w:ascii="Arial" w:hAnsi="Arial" w:cs="Arial"/>
+                <w:color w:val="0D0D0D" w:themeColor="text1" w:themeTint="F2"/>
+                <w:sz w:val="20"/>
+                <w:szCs w:val="20"/>
+                <w:lang w:bidi="ar-SY"/>
+              </w:rPr>
+              <w:t>.</w:t>
+            </w:r>
+          </w:p>
+        </w:tc>
+      </w:tr>
+      <w:tr>
+        <w:tc>
+          <w:tcPr>
+            <w:tcW w:w="3955" w:type="dxa"/>
+            <w:hideMark/>
+          </w:tcPr>
+          <w:p>
+            <w:pPr>
+              <w:bidi/>
+              <w:spacing w:after="160" w:line="259" w:lineRule="auto"/>
+              <w:jc w:val="center"/>
+              <w:rPr>
+                <w:rFonts w:ascii="Arial" w:hAnsi="Arial" w:cs="Arial"/>
+                <w:color w:val="0D0D0D" w:themeColor="text1" w:themeTint="F2"/>
+                <w:sz w:val="20"/>
+                <w:szCs w:val="20"/>
+                <w:lang w:bidi="ar-SY"/>
+              </w:rPr>
+            </w:pPr>
+            <w:r>
+              <w:rPr>
+                <w:rFonts w:ascii="Arial" w:hAnsi="Arial" w:cs="Arial"/>
+                <w:color w:val="0D0D0D" w:themeColor="text1" w:themeTint="F2"/>
+                <w:sz w:val="20"/>
+                <w:szCs w:val="20"/>
+                <w:lang w:bidi="ar-SY"/>
+              </w:rPr>
+              <w:t>Error situations</w:t>
+            </w:r>
+          </w:p>
+        </w:tc>
+        <w:tc>
+          <w:tcPr>
+            <w:tcW w:w="6501" w:type="dxa"/>
+            <w:hideMark/>
+          </w:tcPr>
+          <w:p>
+            <w:pPr>
+              <w:bidi/>
+              <w:spacing w:after="160" w:line="259" w:lineRule="auto"/>
+              <w:rPr>
+                <w:rFonts w:ascii="Arial" w:hAnsi="Arial" w:cs="Arial"/>
+                <w:color w:val="0D0D0D" w:themeColor="text1" w:themeTint="F2"/>
+                <w:sz w:val="20"/>
+                <w:szCs w:val="20"/>
+                <w:lang w:bidi="ar-SY"/>
+              </w:rPr>
+            </w:pPr>
+            <w:r>
+              <w:rPr>
+                <w:rFonts w:ascii="Arial" w:hAnsi="Arial" w:cs="Arial"/>
+                <w:color w:val="0D0D0D" w:themeColor="text1" w:themeTint="F2"/>
+                <w:sz w:val="20"/>
+                <w:szCs w:val="20"/>
+                <w:lang w:bidi="ar-SY"/>
+              </w:rPr>
+              <w:t>The reservation data is incomplete.</w:t>
+            </w:r>
+            <w:r>
+              <w:rPr>
+                <w:rFonts w:ascii="Arial" w:hAnsi="Arial" w:cs="Arial"/>
+                <w:color w:val="0D0D0D" w:themeColor="text1" w:themeTint="F2"/>
+                <w:sz w:val="20"/>
+                <w:szCs w:val="20"/>
+                <w:lang w:bidi="ar-SY"/>
+              </w:rPr>
+              <w:br/>
+            </w:r>
+            <w:r>
+              <w:rPr>
+                <w:rFonts w:ascii="Arial" w:hAnsi="Arial" w:cs="Arial"/>
+                <w:color w:val="0D0D0D" w:themeColor="text1" w:themeTint="F2"/>
+                <w:sz w:val="20"/>
+                <w:szCs w:val="20"/>
+                <w:rtl/>
+              </w:rPr>
+              <w:t>بيانات الحجز غير مكتملة</w:t>
+            </w:r>
+            <w:r>
+              <w:rPr>
+                <w:rFonts w:ascii="Arial" w:hAnsi="Arial" w:cs="Arial"/>
+                <w:color w:val="0D0D0D" w:themeColor="text1" w:themeTint="F2"/>
+                <w:sz w:val="20"/>
+                <w:szCs w:val="20"/>
+                <w:lang w:bidi="ar-SY"/>
+              </w:rPr>
+              <w:t>.</w:t>
+            </w:r>
+          </w:p>
+        </w:tc>
+      </w:tr>
+      <w:tr>
+        <w:tc>
+          <w:tcPr>
+            <w:tcW w:w="3955" w:type="dxa"/>
+            <w:hideMark/>
+          </w:tcPr>
+          <w:p>
+            <w:pPr>
+              <w:bidi/>
+              <w:spacing w:after="160" w:line="259" w:lineRule="auto"/>
+              <w:jc w:val="center"/>
+              <w:rPr>
+                <w:rFonts w:ascii="Arial" w:hAnsi="Arial" w:cs="Arial"/>
+                <w:color w:val="0D0D0D" w:themeColor="text1" w:themeTint="F2"/>
+                <w:sz w:val="20"/>
+                <w:szCs w:val="20"/>
+                <w:lang w:bidi="ar-SY"/>
+              </w:rPr>
+            </w:pPr>
+            <w:r>
+              <w:rPr>
+                <w:rFonts w:ascii="Arial" w:hAnsi="Arial" w:cs="Arial"/>
+                <w:color w:val="0D0D0D" w:themeColor="text1" w:themeTint="F2"/>
+                <w:sz w:val="20"/>
+                <w:szCs w:val="20"/>
+                <w:lang w:bidi="ar-SY"/>
+              </w:rPr>
+              <w:t>System state in the event of an error</w:t>
+            </w:r>
+          </w:p>
+        </w:tc>
+        <w:tc>
+          <w:tcPr>
+            <w:tcW w:w="6501" w:type="dxa"/>
+            <w:hideMark/>
+          </w:tcPr>
+          <w:p>
+            <w:pPr>
+              <w:bidi/>
+              <w:spacing w:after="160" w:line="259" w:lineRule="auto"/>
+              <w:rPr>
+                <w:rFonts w:ascii="Arial" w:hAnsi="Arial" w:cs="Arial"/>
+                <w:color w:val="0D0D0D" w:themeColor="text1" w:themeTint="F2"/>
+                <w:sz w:val="20"/>
+                <w:szCs w:val="20"/>
+                <w:lang w:bidi="ar-SY"/>
+              </w:rPr>
+            </w:pPr>
+            <w:r>
+              <w:rPr>
+                <w:rFonts w:ascii="Arial" w:hAnsi="Arial" w:cs="Arial"/>
+                <w:color w:val="0D0D0D" w:themeColor="text1" w:themeTint="F2"/>
+                <w:sz w:val="20"/>
+                <w:szCs w:val="20"/>
+                <w:lang w:bidi="ar-SY"/>
+              </w:rPr>
+              <w:t>The system shows a validation message and keeps the request in pending state.</w:t>
+            </w:r>
+            <w:r>
+              <w:rPr>
+                <w:rFonts w:ascii="Arial" w:hAnsi="Arial" w:cs="Arial"/>
+                <w:color w:val="0D0D0D" w:themeColor="text1" w:themeTint="F2"/>
+                <w:sz w:val="20"/>
+                <w:szCs w:val="20"/>
+                <w:lang w:bidi="ar-SY"/>
+              </w:rPr>
+              <w:br/>
+            </w:r>
+            <w:r>
+              <w:rPr>
+                <w:rFonts w:ascii="Arial" w:hAnsi="Arial" w:cs="Arial"/>
+                <w:color w:val="0D0D0D" w:themeColor="text1" w:themeTint="F2"/>
+                <w:sz w:val="20"/>
+                <w:szCs w:val="20"/>
+                <w:rtl/>
+              </w:rPr>
+              <w:t>يعرض النظام رسالة تحقق ويُبقي الطلب في حالة "قيد الانتظار</w:t>
+            </w:r>
+            <w:r>
+              <w:rPr>
+                <w:rFonts w:ascii="Arial" w:hAnsi="Arial" w:cs="Arial"/>
+                <w:color w:val="0D0D0D" w:themeColor="text1" w:themeTint="F2"/>
+                <w:sz w:val="20"/>
+                <w:szCs w:val="20"/>
+                <w:lang w:bidi="ar-SY"/>
+              </w:rPr>
+              <w:t>".</w:t>
+            </w:r>
+          </w:p>
+        </w:tc>
+      </w:tr>
+      <w:tr>
+        <w:tc>
+          <w:tcPr>
+            <w:tcW w:w="3955" w:type="dxa"/>
+            <w:hideMark/>
+          </w:tcPr>
+          <w:p>
+            <w:pPr>
+              <w:bidi/>
+              <w:spacing w:after="160" w:line="259" w:lineRule="auto"/>
+              <w:jc w:val="center"/>
+              <w:rPr>
+                <w:rFonts w:ascii="Arial" w:hAnsi="Arial" w:cs="Arial"/>
+                <w:color w:val="0D0D0D" w:themeColor="text1" w:themeTint="F2"/>
+                <w:sz w:val="20"/>
+                <w:szCs w:val="20"/>
+                <w:lang w:bidi="ar-SY"/>
+              </w:rPr>
+            </w:pPr>
+            <w:r>
+              <w:rPr>
+                <w:rFonts w:ascii="Arial" w:hAnsi="Arial" w:cs="Arial"/>
+                <w:color w:val="0D0D0D" w:themeColor="text1" w:themeTint="F2"/>
+                <w:sz w:val="20"/>
+                <w:szCs w:val="20"/>
+                <w:lang w:bidi="ar-SY"/>
+              </w:rPr>
+              <w:t>Actors</w:t>
+            </w:r>
+          </w:p>
+        </w:tc>
+        <w:tc>
+          <w:tcPr>
+            <w:tcW w:w="6501" w:type="dxa"/>
+            <w:hideMark/>
+          </w:tcPr>
+          <w:p>
+            <w:pPr>
+              <w:bidi/>
+              <w:spacing w:after="160" w:line="259" w:lineRule="auto"/>
+              <w:rPr>
+                <w:rFonts w:ascii="Arial" w:hAnsi="Arial" w:cs="Arial"/>
+                <w:color w:val="0D0D0D" w:themeColor="text1" w:themeTint="F2"/>
+                <w:sz w:val="20"/>
+                <w:szCs w:val="20"/>
+                <w:lang w:bidi="ar-SY"/>
+              </w:rPr>
+            </w:pPr>
+            <w:r>
+              <w:rPr>
+                <w:rFonts w:ascii="Arial" w:hAnsi="Arial" w:cs="Arial"/>
+                <w:color w:val="0D0D0D" w:themeColor="text1" w:themeTint="F2"/>
+                <w:sz w:val="20"/>
+                <w:szCs w:val="20"/>
+                <w:lang w:bidi="ar-SY"/>
+              </w:rPr>
+              <w:t>Employee</w:t>
+            </w:r>
+            <w:r>
+              <w:rPr>
+                <w:rFonts w:ascii="Arial" w:hAnsi="Arial" w:cs="Arial"/>
+                <w:color w:val="0D0D0D" w:themeColor="text1" w:themeTint="F2"/>
+                <w:sz w:val="20"/>
+                <w:szCs w:val="20"/>
+                <w:lang w:bidi="ar-SY"/>
+              </w:rPr>
+              <w:br/>
+            </w:r>
+            <w:r>
+              <w:rPr>
+                <w:rFonts w:ascii="Arial" w:hAnsi="Arial" w:cs="Arial"/>
+                <w:color w:val="0D0D0D" w:themeColor="text1" w:themeTint="F2"/>
+                <w:sz w:val="20"/>
+                <w:szCs w:val="20"/>
+                <w:rtl/>
+              </w:rPr>
+              <w:t>الموظف</w:t>
+            </w:r>
+          </w:p>
+        </w:tc>
+      </w:tr>
+      <w:tr>
+        <w:tc>
+          <w:tcPr>
+            <w:tcW w:w="3955" w:type="dxa"/>
+            <w:hideMark/>
+          </w:tcPr>
+          <w:p>
+            <w:pPr>
+              <w:bidi/>
+              <w:spacing w:after="160" w:line="259" w:lineRule="auto"/>
+              <w:jc w:val="center"/>
+              <w:rPr>
+                <w:rFonts w:ascii="Arial" w:hAnsi="Arial" w:cs="Arial"/>
+                <w:color w:val="0D0D0D" w:themeColor="text1" w:themeTint="F2"/>
+                <w:sz w:val="20"/>
+                <w:szCs w:val="20"/>
+                <w:lang w:bidi="ar-SY"/>
+              </w:rPr>
+            </w:pPr>
+            <w:r>
+              <w:rPr>
+                <w:rFonts w:ascii="Arial" w:hAnsi="Arial" w:cs="Arial"/>
+                <w:color w:val="0D0D0D" w:themeColor="text1" w:themeTint="F2"/>
+                <w:sz w:val="20"/>
+                <w:szCs w:val="20"/>
+                <w:lang w:bidi="ar-SY"/>
+              </w:rPr>
+              <w:t>Trigger</w:t>
+            </w:r>
+          </w:p>
+        </w:tc>
+        <w:tc>
+          <w:tcPr>
+            <w:tcW w:w="6501" w:type="dxa"/>
+            <w:hideMark/>
+          </w:tcPr>
+          <w:p>
+            <w:pPr>
+              <w:bidi/>
+              <w:spacing w:after="160" w:line="259" w:lineRule="auto"/>
+              <w:rPr>
+                <w:rFonts w:ascii="Arial" w:hAnsi="Arial" w:cs="Arial"/>
+                <w:color w:val="0D0D0D" w:themeColor="text1" w:themeTint="F2"/>
+                <w:sz w:val="20"/>
+                <w:szCs w:val="20"/>
+                <w:lang w:bidi="ar-SY"/>
+              </w:rPr>
+            </w:pPr>
+            <w:r>
+              <w:rPr>
+                <w:rFonts w:ascii="Arial" w:hAnsi="Arial" w:cs="Arial"/>
+                <w:color w:val="0D0D0D" w:themeColor="text1" w:themeTint="F2"/>
+                <w:sz w:val="20"/>
+                <w:szCs w:val="20"/>
+                <w:lang w:bidi="ar-SY"/>
+              </w:rPr>
+              <w:t>A new reservation request is submitted.</w:t>
+            </w:r>
+            <w:r>
+              <w:rPr>
+                <w:rFonts w:ascii="Arial" w:hAnsi="Arial" w:cs="Arial"/>
+                <w:color w:val="0D0D0D" w:themeColor="text1" w:themeTint="F2"/>
+                <w:sz w:val="20"/>
+                <w:szCs w:val="20"/>
+              </w:rPr>
+              <w:br/>
+            </w:r>
+            <w:r>
+              <w:rPr>
+                <w:rFonts w:ascii="Arial" w:hAnsi="Arial" w:cs="Arial"/>
+                <w:color w:val="0D0D0D" w:themeColor="text1" w:themeTint="F2"/>
+                <w:sz w:val="20"/>
+                <w:szCs w:val="20"/>
+                <w:rtl/>
+              </w:rPr>
+              <w:t>تقديم طلب حجز جديد</w:t>
+            </w:r>
+            <w:r>
+              <w:rPr>
+                <w:rFonts w:ascii="Arial" w:hAnsi="Arial" w:cs="Arial"/>
+                <w:color w:val="0D0D0D" w:themeColor="text1" w:themeTint="F2"/>
+                <w:sz w:val="20"/>
+                <w:szCs w:val="20"/>
+                <w:lang w:bidi="ar-SY"/>
+              </w:rPr>
+              <w:t>.</w:t>
+            </w:r>
+          </w:p>
+        </w:tc>
+      </w:tr>
+      <w:tr>
+        <w:tc>
+          <w:tcPr>
+            <w:tcW w:w="3955" w:type="dxa"/>
+            <w:hideMark/>
+          </w:tcPr>
+          <w:p>
+            <w:pPr>
+              <w:bidi/>
+              <w:spacing w:after="160" w:line="259" w:lineRule="auto"/>
+              <w:jc w:val="center"/>
+              <w:rPr>
+                <w:rFonts w:ascii="Arial" w:hAnsi="Arial" w:cs="Arial"/>
+                <w:color w:val="0D0D0D" w:themeColor="text1" w:themeTint="F2"/>
+                <w:sz w:val="20"/>
+                <w:szCs w:val="20"/>
+                <w:lang w:bidi="ar-SY"/>
+              </w:rPr>
+            </w:pPr>
+            <w:r>
+              <w:rPr>
+                <w:rFonts w:ascii="Arial" w:hAnsi="Arial" w:cs="Arial"/>
+                <w:color w:val="0D0D0D" w:themeColor="text1" w:themeTint="F2"/>
+                <w:sz w:val="20"/>
+                <w:szCs w:val="20"/>
+                <w:lang w:bidi="ar-SY"/>
+              </w:rPr>
+              <w:t>Standard process</w:t>
+            </w:r>
+          </w:p>
+        </w:tc>
+        <w:tc>
+          <w:tcPr>
+            <w:tcW w:w="6501" w:type="dxa"/>
+            <w:hideMark/>
+          </w:tcPr>
+          <w:p>
+            <w:pPr>
+              <w:bidi/>
+              <w:spacing w:after="160" w:line="259" w:lineRule="auto"/>
+              <w:rPr>
+                <w:rFonts w:ascii="Arial" w:hAnsi="Arial" w:cs="Arial"/>
+                <w:color w:val="0D0D0D" w:themeColor="text1" w:themeTint="F2"/>
+                <w:sz w:val="20"/>
+                <w:szCs w:val="20"/>
+                <w:lang w:bidi="ar-SY"/>
+              </w:rPr>
+            </w:pPr>
+            <w:r>
+              <w:rPr>
+                <w:rFonts w:ascii="Arial" w:hAnsi="Arial" w:cs="Arial"/>
+                <w:color w:val="0D0D0D" w:themeColor="text1" w:themeTint="F2"/>
+                <w:sz w:val="20"/>
+                <w:szCs w:val="20"/>
+                <w:lang w:bidi="ar-SY"/>
+              </w:rPr>
+              <w:t>1. Employee reviews the request details</w:t>
+            </w:r>
+            <w:r>
+              <w:rPr>
+                <w:rFonts w:ascii="Arial" w:hAnsi="Arial" w:cs="Arial"/>
+                <w:color w:val="0D0D0D" w:themeColor="text1" w:themeTint="F2"/>
+                <w:sz w:val="20"/>
+                <w:szCs w:val="20"/>
+                <w:lang w:bidi="ar-SY"/>
+              </w:rPr>
+              <w:t xml:space="preserve"> </w:t>
+            </w:r>
+            <w:r>
+              <w:rPr>
+                <w:rFonts w:ascii="Arial" w:hAnsi="Arial" w:cs="Arial"/>
+                <w:color w:val="0D0D0D" w:themeColor="text1" w:themeTint="F2"/>
+                <w:sz w:val="20"/>
+                <w:szCs w:val="20"/>
+                <w:lang w:bidi="ar-SY"/>
+              </w:rPr>
+              <w:br/>
+            </w:r>
+            <w:r>
+              <w:rPr>
+                <w:rFonts w:ascii="Arial" w:hAnsi="Arial" w:cs="Arial"/>
+                <w:color w:val="0D0D0D" w:themeColor="text1" w:themeTint="F2"/>
+                <w:sz w:val="20"/>
+                <w:szCs w:val="20"/>
+                <w:lang w:bidi="ar-SY"/>
+              </w:rPr>
+              <w:t xml:space="preserve"> </w:t>
+            </w:r>
+            <w:r>
+              <w:rPr>
+                <w:rFonts w:ascii="Arial" w:hAnsi="Arial" w:cs="Arial"/>
+                <w:color w:val="0D0D0D" w:themeColor="text1" w:themeTint="F2"/>
+                <w:sz w:val="20"/>
+                <w:szCs w:val="20"/>
+                <w:lang w:bidi="ar-SY"/>
+              </w:rPr>
+              <w:t>2</w:t>
+            </w:r>
+            <w:r>
+              <w:rPr>
+                <w:rFonts w:ascii="Arial" w:hAnsi="Arial" w:cs="Arial"/>
+                <w:color w:val="0D0D0D" w:themeColor="text1" w:themeTint="F2"/>
+                <w:sz w:val="20"/>
+                <w:szCs w:val="20"/>
+                <w:lang w:bidi="ar-SY"/>
+              </w:rPr>
+              <w:t>. Employee accepts or rejects the request.</w:t>
+            </w:r>
+            <w:r>
+              <w:rPr>
+                <w:rFonts w:ascii="Arial" w:hAnsi="Arial" w:cs="Arial"/>
+                <w:color w:val="0D0D0D" w:themeColor="text1" w:themeTint="F2"/>
+                <w:sz w:val="20"/>
+                <w:szCs w:val="20"/>
+                <w:lang w:bidi="ar-SY"/>
+              </w:rPr>
+              <w:br/>
+            </w:r>
+            <w:r>
+              <w:rPr>
+                <w:rFonts w:ascii="Arial" w:hAnsi="Arial" w:cs="Arial"/>
+                <w:color w:val="0D0D0D" w:themeColor="text1" w:themeTint="F2"/>
+                <w:sz w:val="20"/>
+                <w:szCs w:val="20"/>
+                <w:rtl/>
+              </w:rPr>
+              <w:t>١</w:t>
+            </w:r>
+            <w:r>
+              <w:rPr>
+                <w:rFonts w:ascii="Arial" w:hAnsi="Arial" w:cs="Arial"/>
+                <w:color w:val="0D0D0D" w:themeColor="text1" w:themeTint="F2"/>
+                <w:sz w:val="20"/>
+                <w:szCs w:val="20"/>
+                <w:lang w:bidi="ar-SY"/>
+              </w:rPr>
+              <w:t xml:space="preserve"> </w:t>
+            </w:r>
+            <w:r>
+              <w:rPr>
+                <w:rFonts w:ascii="Arial" w:hAnsi="Arial" w:cs="Arial" w:hint="cs"/>
+                <w:color w:val="0D0D0D" w:themeColor="text1" w:themeTint="F2"/>
+                <w:sz w:val="20"/>
+                <w:szCs w:val="20"/>
+                <w:rtl/>
+                <w:lang w:bidi="ar-SY"/>
+              </w:rPr>
+              <w:t xml:space="preserve">. </w:t>
+            </w:r>
+            <w:r>
+              <w:rPr>
+                <w:rFonts w:ascii="Arial" w:hAnsi="Arial" w:cs="Arial"/>
+                <w:color w:val="0D0D0D" w:themeColor="text1" w:themeTint="F2"/>
+                <w:sz w:val="20"/>
+                <w:szCs w:val="20"/>
+                <w:rtl/>
+              </w:rPr>
+              <w:t>يراجع الموظف تفاصيل الطلب.</w:t>
+            </w:r>
+            <w:r>
+              <w:rPr>
+                <w:rFonts w:ascii="Arial" w:hAnsi="Arial" w:cs="Arial"/>
+                <w:color w:val="0D0D0D" w:themeColor="text1" w:themeTint="F2"/>
+                <w:sz w:val="20"/>
+                <w:szCs w:val="20"/>
+              </w:rPr>
+              <w:t xml:space="preserve"> </w:t>
+            </w:r>
+            <w:r>
+              <w:rPr>
+                <w:rFonts w:ascii="Arial" w:hAnsi="Arial" w:cs="Arial"/>
+                <w:color w:val="0D0D0D" w:themeColor="text1" w:themeTint="F2"/>
+                <w:sz w:val="20"/>
+                <w:szCs w:val="20"/>
+              </w:rPr>
+              <w:br/>
+            </w:r>
+            <w:r>
+              <w:rPr>
+                <w:rFonts w:ascii="Arial" w:hAnsi="Arial" w:cs="Arial"/>
+                <w:color w:val="0D0D0D" w:themeColor="text1" w:themeTint="F2"/>
+                <w:sz w:val="20"/>
+                <w:szCs w:val="20"/>
+                <w:rtl/>
+              </w:rPr>
+              <w:t>٢</w:t>
+            </w:r>
+            <w:r>
+              <w:rPr>
+                <w:rFonts w:ascii="Arial" w:hAnsi="Arial" w:cs="Arial"/>
+                <w:color w:val="0D0D0D" w:themeColor="text1" w:themeTint="F2"/>
+                <w:sz w:val="20"/>
+                <w:szCs w:val="20"/>
+                <w:lang w:bidi="ar-SY"/>
+              </w:rPr>
+              <w:t>.</w:t>
+            </w:r>
+            <w:r>
+              <w:rPr>
+                <w:rFonts w:ascii="Arial" w:hAnsi="Arial" w:cs="Arial" w:hint="cs"/>
+                <w:color w:val="0D0D0D" w:themeColor="text1" w:themeTint="F2"/>
+                <w:sz w:val="20"/>
+                <w:szCs w:val="20"/>
+                <w:rtl/>
+                <w:lang w:bidi="ar-SY"/>
+              </w:rPr>
+              <w:t xml:space="preserve"> </w:t>
+            </w:r>
+            <w:r>
+              <w:rPr>
+                <w:rFonts w:ascii="Arial" w:hAnsi="Arial" w:cs="Arial"/>
+                <w:color w:val="0D0D0D" w:themeColor="text1" w:themeTint="F2"/>
+                <w:sz w:val="20"/>
+                <w:szCs w:val="20"/>
+                <w:rtl/>
+              </w:rPr>
+              <w:t>يقرر الموظف قبول أو رفض الطلب</w:t>
+            </w:r>
+            <w:r>
+              <w:rPr>
+                <w:rFonts w:ascii="Arial" w:hAnsi="Arial" w:cs="Arial"/>
+                <w:color w:val="0D0D0D" w:themeColor="text1" w:themeTint="F2"/>
+                <w:sz w:val="20"/>
+                <w:szCs w:val="20"/>
+                <w:lang w:bidi="ar-SY"/>
+              </w:rPr>
+              <w:t>.</w:t>
+            </w:r>
+          </w:p>
+        </w:tc>
+      </w:tr>
+      <w:tr>
+        <w:tc>
+          <w:tcPr>
+            <w:tcW w:w="3955" w:type="dxa"/>
+            <w:hideMark/>
+          </w:tcPr>
+          <w:p>
+            <w:pPr>
+              <w:bidi/>
+              <w:spacing w:after="160" w:line="259" w:lineRule="auto"/>
+              <w:jc w:val="center"/>
+              <w:rPr>
+                <w:rFonts w:ascii="Arial" w:hAnsi="Arial" w:cs="Arial"/>
+                <w:color w:val="0D0D0D" w:themeColor="text1" w:themeTint="F2"/>
+                <w:sz w:val="20"/>
+                <w:szCs w:val="20"/>
+                <w:lang w:bidi="ar-SY"/>
+              </w:rPr>
+            </w:pPr>
+            <w:r>
+              <w:rPr>
+                <w:rFonts w:ascii="Arial" w:hAnsi="Arial" w:cs="Arial"/>
+                <w:color w:val="0D0D0D" w:themeColor="text1" w:themeTint="F2"/>
+                <w:sz w:val="20"/>
+                <w:szCs w:val="20"/>
+                <w:lang w:bidi="ar-SY"/>
+              </w:rPr>
+              <w:t>Alternative processes</w:t>
+            </w:r>
+          </w:p>
+        </w:tc>
+        <w:tc>
+          <w:tcPr>
+            <w:tcW w:w="6501" w:type="dxa"/>
+            <w:hideMark/>
+          </w:tcPr>
+          <w:p>
+            <w:pPr>
+              <w:bidi/>
+              <w:spacing w:after="160" w:line="259" w:lineRule="auto"/>
+              <w:rPr>
+                <w:rFonts w:ascii="Arial" w:hAnsi="Arial" w:cs="Arial"/>
+                <w:color w:val="0D0D0D" w:themeColor="text1" w:themeTint="F2"/>
+                <w:sz w:val="20"/>
+                <w:szCs w:val="20"/>
+                <w:lang w:bidi="ar-SY"/>
+              </w:rPr>
+            </w:pPr>
+            <w:r>
+              <w:rPr>
+                <w:rFonts w:ascii="Arial" w:hAnsi="Arial" w:cs="Arial"/>
+                <w:color w:val="0D0D0D" w:themeColor="text1" w:themeTint="F2"/>
+                <w:sz w:val="20"/>
+                <w:szCs w:val="20"/>
+                <w:lang w:bidi="ar-SY"/>
+              </w:rPr>
+              <w:t>1</w:t>
+            </w:r>
+            <w:r>
+              <w:rPr>
+                <w:rFonts w:ascii="Arial" w:hAnsi="Arial" w:cs="Arial"/>
+                <w:color w:val="0D0D0D" w:themeColor="text1" w:themeTint="F2"/>
+                <w:sz w:val="20"/>
+                <w:szCs w:val="20"/>
+                <w:lang w:bidi="ar-SY"/>
+              </w:rPr>
+              <w:t>. System detects missing data.</w:t>
+            </w:r>
+            <w:r>
+              <w:rPr>
+                <w:rFonts w:ascii="Arial" w:hAnsi="Arial" w:cs="Arial"/>
+                <w:color w:val="0D0D0D" w:themeColor="text1" w:themeTint="F2"/>
+                <w:sz w:val="20"/>
+                <w:szCs w:val="20"/>
+                <w:lang w:bidi="ar-SY"/>
+              </w:rPr>
+              <w:br/>
+              <w:t>2</w:t>
+            </w:r>
+            <w:r>
+              <w:rPr>
+                <w:rFonts w:ascii="Arial" w:hAnsi="Arial" w:cs="Arial"/>
+                <w:color w:val="0D0D0D" w:themeColor="text1" w:themeTint="F2"/>
+                <w:sz w:val="20"/>
+                <w:szCs w:val="20"/>
+                <w:lang w:bidi="ar-SY"/>
+              </w:rPr>
+              <w:t>. Employee returns the request for correction.</w:t>
+            </w:r>
+            <w:r>
+              <w:rPr>
+                <w:rFonts w:ascii="Arial" w:hAnsi="Arial" w:cs="Arial"/>
+                <w:color w:val="0D0D0D" w:themeColor="text1" w:themeTint="F2"/>
+                <w:sz w:val="20"/>
+                <w:szCs w:val="20"/>
+                <w:lang w:bidi="ar-SY"/>
+              </w:rPr>
+              <w:br/>
+            </w:r>
+            <w:r>
+              <w:rPr>
+                <w:rFonts w:ascii="Arial" w:hAnsi="Arial" w:cs="Arial"/>
+                <w:color w:val="0D0D0D" w:themeColor="text1" w:themeTint="F2"/>
+                <w:sz w:val="20"/>
+                <w:szCs w:val="20"/>
+                <w:rtl/>
+              </w:rPr>
+              <w:t>١</w:t>
+            </w:r>
+            <w:r>
+              <w:rPr>
+                <w:rFonts w:ascii="Arial" w:hAnsi="Arial" w:cs="Arial"/>
+                <w:color w:val="0D0D0D" w:themeColor="text1" w:themeTint="F2"/>
+                <w:sz w:val="20"/>
+                <w:szCs w:val="20"/>
+                <w:lang w:bidi="ar-SY"/>
+              </w:rPr>
+              <w:t xml:space="preserve">. </w:t>
+            </w:r>
+            <w:r>
+              <w:rPr>
+                <w:rFonts w:ascii="Arial" w:hAnsi="Arial" w:cs="Arial"/>
+                <w:color w:val="0D0D0D" w:themeColor="text1" w:themeTint="F2"/>
+                <w:sz w:val="20"/>
+                <w:szCs w:val="20"/>
+                <w:rtl/>
+              </w:rPr>
+              <w:t>يكتشف النظام بيانات ناقصة</w:t>
+            </w:r>
+            <w:r>
+              <w:rPr>
+                <w:rFonts w:ascii="Arial" w:hAnsi="Arial" w:cs="Arial" w:hint="cs"/>
+                <w:color w:val="0D0D0D" w:themeColor="text1" w:themeTint="F2"/>
+                <w:sz w:val="20"/>
+                <w:szCs w:val="20"/>
+                <w:rtl/>
+                <w:lang w:bidi="ar-SY"/>
+              </w:rPr>
+              <w:t>.</w:t>
+            </w:r>
+            <w:r>
+              <w:rPr>
+                <w:rFonts w:ascii="Arial" w:hAnsi="Arial" w:cs="Arial"/>
+                <w:color w:val="0D0D0D" w:themeColor="text1" w:themeTint="F2"/>
+                <w:sz w:val="20"/>
+                <w:szCs w:val="20"/>
+              </w:rPr>
+              <w:br/>
+            </w:r>
+            <w:r>
+              <w:rPr>
+                <w:rFonts w:ascii="Arial" w:hAnsi="Arial" w:cs="Arial"/>
+                <w:color w:val="0D0D0D" w:themeColor="text1" w:themeTint="F2"/>
+                <w:sz w:val="20"/>
+                <w:szCs w:val="20"/>
+                <w:rtl/>
+              </w:rPr>
+              <w:t>٢</w:t>
+            </w:r>
+            <w:r>
+              <w:rPr>
+                <w:rFonts w:ascii="Arial" w:hAnsi="Arial" w:cs="Arial"/>
+                <w:color w:val="0D0D0D" w:themeColor="text1" w:themeTint="F2"/>
+                <w:sz w:val="20"/>
+                <w:szCs w:val="20"/>
+              </w:rPr>
+              <w:t xml:space="preserve"> </w:t>
+            </w:r>
+            <w:r>
+              <w:rPr>
+                <w:rFonts w:ascii="Arial" w:hAnsi="Arial" w:cs="Arial"/>
+                <w:color w:val="0D0D0D" w:themeColor="text1" w:themeTint="F2"/>
+                <w:sz w:val="20"/>
+                <w:szCs w:val="20"/>
+                <w:rtl/>
+              </w:rPr>
+              <w:t>. يعيد الموظف الطلب للتصحيح</w:t>
+            </w:r>
+            <w:r>
+              <w:rPr>
+                <w:rFonts w:ascii="Arial" w:hAnsi="Arial" w:cs="Arial"/>
+                <w:color w:val="0D0D0D" w:themeColor="text1" w:themeTint="F2"/>
+                <w:sz w:val="20"/>
+                <w:szCs w:val="20"/>
+                <w:lang w:bidi="ar-SY"/>
+              </w:rPr>
+              <w:t>.</w:t>
+            </w:r>
+          </w:p>
+        </w:tc>
+      </w:tr>
+    </w:tbl>
     <w:p>
       <w:pPr>
         <w:bidi/>
@@ -6219,7 +8547,7 @@
           <w:lang w:bidi="ar-SY"/>
         </w:rPr>
         <w:drawing>
-          <wp:inline distT="0" distB="0" distL="0" distR="0" wp14:anchorId="598F4FD8" wp14:editId="35812B73">
+          <wp:inline distT="0" distB="0" distL="0" distR="0" wp14:anchorId="598F4FD8" wp14:editId="5A2210AC">
             <wp:extent cx="6721534" cy="2620197"/>
             <wp:effectExtent l="0" t="0" r="3175" b="8890"/>
             <wp:docPr id="1516686672" name="Picture 3"/>
@@ -13386,7 +15714,6 @@
   <w:style w:type="character" w:default="1" w:styleId="DefaultParagraphFont">
     <w:name w:val="Default Paragraph Font"/>
     <w:uiPriority w:val="1"/>
-    <w:semiHidden/>
     <w:unhideWhenUsed/>
   </w:style>
   <w:style w:type="table" w:default="1" w:styleId="TableNormal">
